--- a/2018/май/08.05/Бида  МП.docx
+++ b/2018/май/08.05/Бида  МП.docx
@@ -8,11 +8,15 @@
         <w:ind w:left="-567" w:right="-58"/>
         <w:rPr>
           <w:b w:val="0"/>
+          <w:sz w:val="24"/>
+          <w:szCs w:val="24"/>
         </w:rPr>
       </w:pPr>
       <w:r>
         <w:rPr>
           <w:b w:val="0"/>
+          <w:sz w:val="24"/>
+          <w:szCs w:val="24"/>
         </w:rPr>
         <w:t>Выписной эпикриз</w:t>
       </w:r>
@@ -23,15 +27,29 @@
         <w:ind w:left="-567"/>
         <w:rPr>
           <w:b/>
+          <w:sz w:val="24"/>
+          <w:szCs w:val="24"/>
         </w:rPr>
       </w:pPr>
       <w:r>
+        <w:rPr>
+          <w:sz w:val="24"/>
+          <w:szCs w:val="24"/>
+        </w:rPr>
         <w:t xml:space="preserve">Из истории болезни № </w:t>
       </w:r>
       <w:r>
+        <w:rPr>
+          <w:sz w:val="24"/>
+          <w:szCs w:val="24"/>
+        </w:rPr>
         <w:t xml:space="preserve"> </w:t>
       </w:r>
       <w:r>
+        <w:rPr>
+          <w:sz w:val="24"/>
+          <w:szCs w:val="24"/>
+        </w:rPr>
         <w:t>614</w:t>
       </w:r>
     </w:p>
@@ -39,22 +57,33 @@
       <w:pPr>
         <w:pStyle w:val="5"/>
         <w:ind w:left="-567"/>
+        <w:rPr>
+          <w:sz w:val="24"/>
+          <w:szCs w:val="24"/>
+        </w:rPr>
       </w:pPr>
       <w:r>
+        <w:rPr>
+          <w:sz w:val="24"/>
+          <w:szCs w:val="24"/>
+        </w:rPr>
         <w:t xml:space="preserve">Ф.И.О: </w:t>
       </w:r>
-      <w:bookmarkStart w:id="0" w:name="_GoBack"/>
       <w:proofErr w:type="spellStart"/>
       <w:r>
+        <w:rPr>
+          <w:sz w:val="24"/>
+          <w:szCs w:val="24"/>
+        </w:rPr>
         <w:t>Бида</w:t>
       </w:r>
       <w:proofErr w:type="spellEnd"/>
       <w:r>
-        <w:t xml:space="preserve"> </w:t>
-      </w:r>
-      <w:bookmarkEnd w:id="0"/>
-      <w:r>
-        <w:t>Михаил Петрович</w:t>
+        <w:rPr>
+          <w:sz w:val="24"/>
+          <w:szCs w:val="24"/>
+        </w:rPr>
+        <w:t xml:space="preserve"> Михаил Петрович</w:t>
       </w:r>
     </w:p>
     <w:p>
@@ -62,35 +91,29 @@
         <w:ind w:left="-567"/>
         <w:jc w:val="both"/>
         <w:rPr>
-          <w:sz w:val="28"/>
-          <w:szCs w:val="20"/>
           <w:lang w:val="ru-RU"/>
         </w:rPr>
       </w:pPr>
       <w:r>
         <w:rPr>
-          <w:sz w:val="28"/>
           <w:lang w:val="ru-RU"/>
         </w:rPr>
         <w:t>Год рождения:</w:t>
       </w:r>
       <w:r>
         <w:rPr>
-          <w:sz w:val="28"/>
           <w:lang w:val="ru-RU"/>
         </w:rPr>
         <w:t xml:space="preserve"> </w:t>
       </w:r>
       <w:r>
         <w:rPr>
-          <w:sz w:val="28"/>
           <w:lang w:val="ru-RU"/>
         </w:rPr>
         <w:t>19</w:t>
       </w:r>
       <w:r>
         <w:rPr>
-          <w:sz w:val="28"/>
           <w:lang w:val="ru-RU"/>
         </w:rPr>
         <w:t>66</w:t>
@@ -101,13 +124,11 @@
         <w:ind w:left="-567"/>
         <w:jc w:val="both"/>
         <w:rPr>
-          <w:sz w:val="28"/>
           <w:lang w:val="ru-RU"/>
         </w:rPr>
       </w:pPr>
       <w:r>
         <w:rPr>
-          <w:sz w:val="28"/>
           <w:lang w:val="ru-RU"/>
         </w:rPr>
         <w:t xml:space="preserve">Место жительства: </w:t>
@@ -115,7 +136,6 @@
       <w:proofErr w:type="spellStart"/>
       <w:r>
         <w:rPr>
-          <w:sz w:val="28"/>
           <w:lang w:val="ru-RU"/>
         </w:rPr>
         <w:t>Пологовский</w:t>
@@ -123,7 +143,6 @@
       <w:proofErr w:type="spellEnd"/>
       <w:r>
         <w:rPr>
-          <w:sz w:val="28"/>
           <w:lang w:val="ru-RU"/>
         </w:rPr>
         <w:t xml:space="preserve"> р-н, с. Шевченко, ул. </w:t>
@@ -131,7 +150,6 @@
       <w:proofErr w:type="spellStart"/>
       <w:r>
         <w:rPr>
-          <w:sz w:val="28"/>
           <w:lang w:val="ru-RU"/>
         </w:rPr>
         <w:t>Ужикова</w:t>
@@ -139,7 +157,6 @@
       <w:proofErr w:type="spellEnd"/>
       <w:r>
         <w:rPr>
-          <w:sz w:val="28"/>
           <w:lang w:val="ru-RU"/>
         </w:rPr>
         <w:t xml:space="preserve"> 27а</w:t>
@@ -150,21 +167,17 @@
         <w:ind w:left="-567"/>
         <w:jc w:val="both"/>
         <w:rPr>
-          <w:sz w:val="28"/>
-          <w:szCs w:val="20"/>
           <w:lang w:val="ru-RU"/>
         </w:rPr>
       </w:pPr>
       <w:r>
         <w:rPr>
-          <w:sz w:val="28"/>
           <w:lang w:val="ru-RU"/>
         </w:rPr>
         <w:t xml:space="preserve">Место работы: </w:t>
       </w:r>
       <w:r>
         <w:rPr>
-          <w:sz w:val="28"/>
           <w:lang w:val="ru-RU"/>
         </w:rPr>
         <w:t xml:space="preserve"> Агрофирма им. Шевченко, сторож </w:t>
@@ -173,7 +186,6 @@
       <w:proofErr w:type="gramStart"/>
       <w:r>
         <w:rPr>
-          <w:sz w:val="28"/>
           <w:lang w:val="ru-RU"/>
         </w:rPr>
         <w:t>инв</w:t>
@@ -182,7 +194,6 @@
       <w:proofErr w:type="gramEnd"/>
       <w:r>
         <w:rPr>
-          <w:sz w:val="28"/>
           <w:lang w:val="ru-RU"/>
         </w:rPr>
         <w:t xml:space="preserve"> Ш </w:t>
@@ -190,7 +201,6 @@
       <w:proofErr w:type="spellStart"/>
       <w:r>
         <w:rPr>
-          <w:sz w:val="28"/>
           <w:lang w:val="ru-RU"/>
         </w:rPr>
         <w:t>гр</w:t>
@@ -198,7 +208,6 @@
       <w:proofErr w:type="spellEnd"/>
       <w:r>
         <w:rPr>
-          <w:sz w:val="28"/>
           <w:lang w:val="ru-RU"/>
         </w:rPr>
         <w:t xml:space="preserve"> </w:t>
@@ -209,14 +218,12 @@
         <w:ind w:left="-567"/>
         <w:jc w:val="both"/>
         <w:rPr>
-          <w:sz w:val="28"/>
           <w:lang w:val="ru-RU"/>
         </w:rPr>
       </w:pPr>
       <w:sdt>
         <w:sdtPr>
           <w:rPr>
-            <w:sz w:val="28"/>
             <w:lang w:val="ru-RU"/>
           </w:rPr>
           <w:id w:val="-898747501"/>
@@ -232,7 +239,6 @@
         <w:sdtContent>
           <w:r>
             <w:rPr>
-              <w:sz w:val="28"/>
               <w:lang w:val="ru-RU"/>
             </w:rPr>
             <w:t xml:space="preserve">Находился </w:t>
@@ -241,14 +247,12 @@
       </w:sdt>
       <w:r>
         <w:rPr>
-          <w:sz w:val="28"/>
           <w:lang w:val="ru-RU"/>
         </w:rPr>
         <w:t xml:space="preserve"> на лечении с </w:t>
       </w:r>
       <w:r>
         <w:rPr>
-          <w:sz w:val="28"/>
           <w:lang w:val="ru-RU"/>
         </w:rPr>
         <w:t xml:space="preserve">  </w:t>
@@ -256,7 +260,6 @@
       <w:sdt>
         <w:sdtPr>
           <w:rPr>
-            <w:sz w:val="28"/>
             <w:lang w:val="ru-RU"/>
           </w:rPr>
           <w:alias w:val="с"/>
@@ -276,7 +279,6 @@
         <w:sdtContent>
           <w:r>
             <w:rPr>
-              <w:sz w:val="28"/>
               <w:lang w:val="ru-RU"/>
             </w:rPr>
             <w:t>30.04.18</w:t>
@@ -285,14 +287,12 @@
       </w:sdt>
       <w:r>
         <w:rPr>
-          <w:sz w:val="28"/>
           <w:lang w:val="ru-RU"/>
         </w:rPr>
         <w:t>.</w:t>
       </w:r>
       <w:r>
         <w:rPr>
-          <w:sz w:val="28"/>
           <w:lang w:val="ru-RU"/>
         </w:rPr>
         <w:t xml:space="preserve"> по   </w:t>
@@ -300,7 +300,6 @@
       <w:sdt>
         <w:sdtPr>
           <w:rPr>
-            <w:sz w:val="28"/>
             <w:lang w:val="ru-RU"/>
           </w:rPr>
           <w:alias w:val="по"/>
@@ -309,7 +308,7 @@
           <w:placeholder>
             <w:docPart w:val="6F3D715C50A044CEB33B04E316EBB828"/>
           </w:placeholder>
-          <w:date w:fullDate="2018-05-08T00:00:00Z">
+          <w:date w:fullDate="2018-05-10T00:00:00Z">
             <w:dateFormat w:val="dd.MM.yy"/>
             <w:lid w:val="ru-RU"/>
             <w:storeMappedDataAs w:val="dateTime"/>
@@ -320,23 +319,20 @@
         <w:sdtContent>
           <w:r>
             <w:rPr>
-              <w:sz w:val="28"/>
               <w:lang w:val="ru-RU"/>
             </w:rPr>
-            <w:t>08.05.18</w:t>
+            <w:t>10.05.18</w:t>
           </w:r>
         </w:sdtContent>
       </w:sdt>
       <w:r>
         <w:rPr>
-          <w:sz w:val="28"/>
           <w:lang w:val="ru-RU"/>
         </w:rPr>
         <w:t xml:space="preserve"> </w:t>
       </w:r>
       <w:r>
         <w:rPr>
-          <w:sz w:val="28"/>
           <w:lang w:val="ru-RU"/>
         </w:rPr>
         <w:t xml:space="preserve">в </w:t>
@@ -344,7 +340,6 @@
       <w:sdt>
         <w:sdtPr>
           <w:rPr>
-            <w:sz w:val="28"/>
             <w:lang w:val="ru-RU"/>
           </w:rPr>
           <w:id w:val="-690990251"/>
@@ -360,7 +355,6 @@
         <w:sdtContent>
           <w:r>
             <w:rPr>
-              <w:sz w:val="28"/>
               <w:lang w:val="ru-RU"/>
             </w:rPr>
             <w:t>энд.</w:t>
@@ -369,7 +363,6 @@
       </w:sdt>
       <w:r>
         <w:rPr>
-          <w:sz w:val="28"/>
           <w:lang w:val="ru-RU"/>
         </w:rPr>
         <w:t xml:space="preserve">  отд.</w:t>
@@ -380,15 +373,11 @@
         <w:ind w:left="-567"/>
         <w:jc w:val="both"/>
         <w:rPr>
-          <w:sz w:val="28"/>
-          <w:szCs w:val="28"/>
           <w:lang w:val="ru-RU"/>
         </w:rPr>
       </w:pPr>
       <w:r>
         <w:rPr>
-          <w:sz w:val="28"/>
-          <w:szCs w:val="28"/>
           <w:u w:val="single"/>
           <w:lang w:val="ru-RU"/>
         </w:rPr>
@@ -396,71 +385,39 @@
       </w:r>
       <w:r>
         <w:rPr>
-          <w:sz w:val="28"/>
-          <w:szCs w:val="28"/>
           <w:lang w:val="ru-RU"/>
         </w:rPr>
         <w:t>:</w:t>
       </w:r>
-      <w:bookmarkStart w:id="1" w:name="дз"/>
-      <w:bookmarkEnd w:id="1"/>
-      <w:r>
-        <w:rPr>
-          <w:sz w:val="28"/>
-          <w:szCs w:val="28"/>
-          <w:lang w:val="ru-RU"/>
-        </w:rPr>
-        <w:t xml:space="preserve">  </w:t>
-      </w:r>
-      <w:r>
-        <w:rPr>
-          <w:sz w:val="26"/>
-          <w:szCs w:val="26"/>
-          <w:lang w:val="ru-RU"/>
-        </w:rPr>
-        <w:t>Сахарный диабет, тип</w:t>
-      </w:r>
-      <w:proofErr w:type="gramStart"/>
-      <w:r>
-        <w:rPr>
-          <w:sz w:val="26"/>
-          <w:szCs w:val="26"/>
-          <w:lang w:val="ru-RU"/>
-        </w:rPr>
-        <w:t xml:space="preserve"> ,</w:t>
-      </w:r>
-      <w:proofErr w:type="gramEnd"/>
-      <w:r>
-        <w:rPr>
-          <w:sz w:val="26"/>
-          <w:szCs w:val="26"/>
+      <w:bookmarkStart w:id="0" w:name="дз"/>
+      <w:bookmarkEnd w:id="0"/>
+      <w:r>
+        <w:rPr>
+          <w:lang w:val="ru-RU"/>
+        </w:rPr>
+        <w:t xml:space="preserve">  Сахарный диабет, тип </w:t>
+      </w:r>
+      <w:r>
+        <w:rPr>
+          <w:lang w:val="ru-RU"/>
+        </w:rPr>
+        <w:t>1</w:t>
+      </w:r>
+      <w:r>
+        <w:rPr>
+          <w:lang w:val="ru-RU"/>
+        </w:rPr>
+        <w:t xml:space="preserve">, </w:t>
+      </w:r>
+      <w:r>
+        <w:rPr>
           <w:lang w:val="ru-RU"/>
         </w:rPr>
         <w:t xml:space="preserve"> </w:t>
-      </w:r>
-      <w:proofErr w:type="spellStart"/>
-      <w:r>
-        <w:rPr>
-          <w:sz w:val="26"/>
-          <w:szCs w:val="26"/>
-          <w:lang w:val="ru-RU"/>
-        </w:rPr>
-        <w:t>вторичноинсулинзависимый</w:t>
-      </w:r>
-      <w:proofErr w:type="spellEnd"/>
-      <w:r>
-        <w:rPr>
-          <w:sz w:val="26"/>
-          <w:szCs w:val="26"/>
-          <w:lang w:val="ru-RU"/>
-        </w:rPr>
-        <w:t xml:space="preserve">, </w:t>
       </w:r>
       <w:sdt>
         <w:sdtPr>
           <w:rPr>
-            <w:sz w:val="26"/>
-            <w:szCs w:val="26"/>
             <w:lang w:val="ru-RU"/>
           </w:rPr>
           <w:id w:val="355073878"/>
@@ -477,26 +434,20 @@
         <w:sdtContent>
           <w:r>
             <w:rPr>
-              <w:sz w:val="26"/>
-              <w:szCs w:val="26"/>
               <w:lang w:val="ru-RU"/>
             </w:rPr>
-            <w:t>средней тяжести,</w:t>
+            <w:t>тяжелая форма, лабильное течение со склонностью к гипогликемическим состояниям,</w:t>
           </w:r>
         </w:sdtContent>
       </w:sdt>
       <w:r>
         <w:rPr>
-          <w:sz w:val="26"/>
-          <w:szCs w:val="26"/>
           <w:lang w:val="ru-RU"/>
         </w:rPr>
         <w:t xml:space="preserve"> </w:t>
       </w:r>
       <w:r>
         <w:rPr>
-          <w:sz w:val="26"/>
-          <w:szCs w:val="26"/>
           <w:lang w:val="ru-RU"/>
         </w:rPr>
         <w:t xml:space="preserve">ст. </w:t>
@@ -504,8 +455,6 @@
       <w:sdt>
         <w:sdtPr>
           <w:rPr>
-            <w:sz w:val="26"/>
-            <w:szCs w:val="26"/>
             <w:lang w:val="ru-RU"/>
           </w:rPr>
           <w:alias w:val="диабет"/>
@@ -525,8 +474,6 @@
         <w:sdtContent>
           <w:r>
             <w:rPr>
-              <w:sz w:val="26"/>
-              <w:szCs w:val="26"/>
               <w:lang w:val="ru-RU"/>
             </w:rPr>
             <w:t>декомпенсации.</w:t>
@@ -535,227 +482,84 @@
       </w:sdt>
       <w:r>
         <w:rPr>
-          <w:sz w:val="26"/>
-          <w:szCs w:val="26"/>
           <w:lang w:val="ru-RU"/>
         </w:rPr>
         <w:t xml:space="preserve">  </w:t>
       </w:r>
-    </w:p>
-    <w:p>
-      <w:pPr>
-        <w:ind w:left="-567"/>
-        <w:jc w:val="both"/>
-        <w:rPr>
-          <w:sz w:val="28"/>
-          <w:szCs w:val="28"/>
-          <w:lang w:val="ru-RU"/>
-        </w:rPr>
-      </w:pPr>
-      <w:r>
-        <w:rPr>
-          <w:sz w:val="28"/>
-          <w:szCs w:val="28"/>
-          <w:lang w:val="ru-RU"/>
-        </w:rPr>
-        <w:t xml:space="preserve">Диабетическая ангиопатия сетчатки ОИ. </w:t>
-      </w:r>
-    </w:p>
-    <w:p>
-      <w:pPr>
-        <w:ind w:left="-567"/>
-        <w:jc w:val="both"/>
-        <w:rPr>
-          <w:color w:val="0000CC"/>
-          <w:sz w:val="28"/>
-          <w:szCs w:val="28"/>
-          <w:lang w:val="ru-RU"/>
-        </w:rPr>
-      </w:pPr>
-      <w:r>
-        <w:rPr>
-          <w:color w:val="0000CC"/>
-          <w:sz w:val="28"/>
-          <w:szCs w:val="28"/>
-          <w:lang w:val="ru-RU"/>
-        </w:rPr>
-        <w:t>Диабетическая дистальная симметричная полинейропатия н/к, сенсомоторная форма</w:t>
-      </w:r>
-      <w:r>
-        <w:rPr>
-          <w:color w:val="0000CC"/>
-          <w:sz w:val="28"/>
-          <w:szCs w:val="28"/>
-          <w:lang w:val="ru-RU"/>
-        </w:rPr>
-        <w:t xml:space="preserve"> (NSS 6, NDS 6), </w:t>
-      </w:r>
-      <w:r>
-        <w:rPr>
-          <w:color w:val="0000CC"/>
-          <w:sz w:val="28"/>
-          <w:szCs w:val="28"/>
-          <w:lang w:val="ru-RU"/>
-        </w:rPr>
-        <w:t xml:space="preserve">  хроническое течение</w:t>
-      </w:r>
-    </w:p>
-    <w:p>
-      <w:pPr>
-        <w:ind w:left="-567"/>
-        <w:jc w:val="both"/>
-        <w:rPr>
-          <w:sz w:val="28"/>
-          <w:szCs w:val="28"/>
-          <w:lang w:val="ru-RU"/>
-        </w:rPr>
-      </w:pPr>
-      <w:r>
-        <w:rPr>
-          <w:sz w:val="28"/>
-          <w:szCs w:val="28"/>
-          <w:lang w:val="ru-RU"/>
-        </w:rPr>
-        <w:t>Диабетическая ангиопатия артерий н/к</w:t>
-      </w:r>
-      <w:r>
-        <w:rPr>
-          <w:sz w:val="28"/>
-          <w:szCs w:val="28"/>
-          <w:lang w:val="ru-RU"/>
-        </w:rPr>
-        <w:t xml:space="preserve"> II ст</w:t>
-      </w:r>
-      <w:r>
-        <w:rPr>
-          <w:sz w:val="28"/>
-          <w:szCs w:val="28"/>
-          <w:lang w:val="ru-RU"/>
-        </w:rPr>
-        <w:t xml:space="preserve">. </w:t>
-      </w:r>
-    </w:p>
-    <w:p>
-      <w:pPr>
-        <w:ind w:left="-567"/>
-        <w:jc w:val="both"/>
-        <w:rPr>
-          <w:sz w:val="28"/>
-          <w:szCs w:val="28"/>
-          <w:lang w:val="ru-RU"/>
-        </w:rPr>
-      </w:pPr>
-      <w:r>
-        <w:rPr>
-          <w:color w:val="7030A0"/>
-          <w:sz w:val="28"/>
-          <w:szCs w:val="28"/>
-          <w:lang w:val="ru-RU"/>
-        </w:rPr>
-        <w:t>ХБП II-IV ст. Диабетическая нефропатия III-IV ст.</w:t>
-      </w:r>
-      <w:r>
-        <w:rPr>
-          <w:color w:val="7030A0"/>
-          <w:sz w:val="28"/>
-          <w:szCs w:val="28"/>
+      <w:r>
+        <w:rPr>
+          <w:lang w:val="ru-RU"/>
+        </w:rPr>
+        <w:t>ХБП II-</w:t>
+      </w:r>
+      <w:r>
+        <w:rPr>
+          <w:lang w:val="ru-RU"/>
+        </w:rPr>
+        <w:t xml:space="preserve">ст. Диабетическая нефропатия </w:t>
+      </w:r>
+      <w:proofErr w:type="spellStart"/>
+      <w:r>
+        <w:rPr>
+          <w:lang w:val="ru-RU"/>
+        </w:rPr>
+        <w:t>III</w:t>
+      </w:r>
+      <w:proofErr w:type="gramStart"/>
+      <w:r>
+        <w:rPr>
+          <w:lang w:val="ru-RU"/>
+        </w:rPr>
+        <w:t>ст</w:t>
+      </w:r>
+      <w:proofErr w:type="spellEnd"/>
+      <w:proofErr w:type="gramEnd"/>
+      <w:r>
+        <w:rPr>
+          <w:lang w:val="ru-RU"/>
+        </w:rPr>
+        <w:t>.</w:t>
+      </w:r>
+      <w:r>
+        <w:rPr>
+          <w:lang w:val="ru-RU"/>
+        </w:rPr>
+        <w:t xml:space="preserve"> Диабетическая дистальная симметричная полинейро</w:t>
+      </w:r>
+      <w:bookmarkStart w:id="1" w:name="_GoBack"/>
+      <w:bookmarkEnd w:id="1"/>
+      <w:r>
+        <w:rPr>
+          <w:lang w:val="ru-RU"/>
+        </w:rPr>
+        <w:t xml:space="preserve">патия н/к, сенсомоторная форма (NSS 4, NDS 4). </w:t>
+      </w:r>
+      <w:r>
+        <w:rPr>
           <w:lang w:val="ru-RU"/>
         </w:rPr>
         <w:t xml:space="preserve"> </w:t>
       </w:r>
-    </w:p>
-    <w:p>
-      <w:pPr>
-        <w:ind w:left="-567"/>
-        <w:jc w:val="both"/>
-        <w:rPr>
-          <w:color w:val="E36C0A" w:themeColor="accent6" w:themeShade="BF"/>
-          <w:sz w:val="28"/>
-          <w:szCs w:val="28"/>
-          <w:lang w:val="ru-RU"/>
-        </w:rPr>
-      </w:pPr>
-      <w:r>
-        <w:rPr>
-          <w:color w:val="E36C0A" w:themeColor="accent6" w:themeShade="BF"/>
-          <w:sz w:val="28"/>
-          <w:szCs w:val="28"/>
-          <w:lang w:val="ru-RU"/>
-        </w:rPr>
-        <w:t xml:space="preserve">Ожирение II ст. (ИМТ кг/м2) </w:t>
-      </w:r>
-      <w:proofErr w:type="spellStart"/>
-      <w:r>
-        <w:rPr>
-          <w:color w:val="E36C0A" w:themeColor="accent6" w:themeShade="BF"/>
-          <w:sz w:val="28"/>
-          <w:szCs w:val="28"/>
-          <w:lang w:val="ru-RU"/>
-        </w:rPr>
-        <w:t>алим</w:t>
-      </w:r>
-      <w:proofErr w:type="spellEnd"/>
-      <w:proofErr w:type="gramStart"/>
-      <w:r>
-        <w:rPr>
-          <w:color w:val="E36C0A" w:themeColor="accent6" w:themeShade="BF"/>
-          <w:sz w:val="28"/>
-          <w:szCs w:val="28"/>
-          <w:lang w:val="ru-RU"/>
-        </w:rPr>
-        <w:t>.-</w:t>
-      </w:r>
-      <w:proofErr w:type="gramEnd"/>
-      <w:r>
-        <w:rPr>
-          <w:color w:val="E36C0A" w:themeColor="accent6" w:themeShade="BF"/>
-          <w:sz w:val="28"/>
-          <w:szCs w:val="28"/>
-          <w:lang w:val="ru-RU"/>
-        </w:rPr>
-        <w:t xml:space="preserve">конституционального генеза, стабильное течение.  </w:t>
-      </w:r>
-    </w:p>
-    <w:p>
-      <w:pPr>
-        <w:ind w:left="-567"/>
-        <w:jc w:val="both"/>
-        <w:rPr>
-          <w:color w:val="17365D" w:themeColor="text2" w:themeShade="BF"/>
-          <w:sz w:val="28"/>
-          <w:szCs w:val="28"/>
-          <w:lang w:val="ru-RU"/>
-        </w:rPr>
-      </w:pPr>
-      <w:r>
-        <w:rPr>
-          <w:color w:val="17365D" w:themeColor="text2" w:themeShade="BF"/>
-          <w:sz w:val="28"/>
-          <w:szCs w:val="28"/>
-          <w:lang w:val="ru-RU"/>
-        </w:rPr>
-        <w:t>А</w:t>
-      </w:r>
-      <w:r>
-        <w:rPr>
-          <w:color w:val="17365D" w:themeColor="text2" w:themeShade="BF"/>
-          <w:sz w:val="28"/>
-          <w:szCs w:val="28"/>
-          <w:lang w:val="ru-RU"/>
-        </w:rPr>
-        <w:t xml:space="preserve">нгиопатия сосудов сетчатки </w:t>
+      <w:r>
+        <w:rPr>
+          <w:lang w:val="ru-RU"/>
+        </w:rPr>
+        <w:t xml:space="preserve"> Диабетическая ангиопатия артерий н/к. </w:t>
+      </w:r>
+      <w:r>
+        <w:rPr>
+          <w:lang w:val="ru-RU"/>
+        </w:rPr>
+        <w:t xml:space="preserve">Ангиопатия сосудов сетчатки </w:t>
       </w:r>
       <w:sdt>
         <w:sdtPr>
           <w:rPr>
-            <w:color w:val="17365D" w:themeColor="text2" w:themeShade="BF"/>
-            <w:sz w:val="28"/>
-            <w:szCs w:val="28"/>
             <w:lang w:val="ru-RU"/>
           </w:rPr>
           <w:id w:val="2051261544"/>
           <w:placeholder>
-            <w:docPart w:val="DefaultPlaceholder_1082065159"/>
+            <w:docPart w:val="C4B4FFB8EBB440E7A03DA0E8B5C80D9F"/>
           </w:placeholder>
           <w:comboBox>
             <w:listItem w:value="Выберите элемент."/>
@@ -764,13 +568,9 @@
             <w:listItem w:displayText="OS" w:value="OS"/>
           </w:comboBox>
         </w:sdtPr>
-        <w:sdtEndPr/>
         <w:sdtContent>
           <w:r>
             <w:rPr>
-              <w:color w:val="17365D" w:themeColor="text2" w:themeShade="BF"/>
-              <w:sz w:val="28"/>
-              <w:szCs w:val="28"/>
               <w:lang w:val="ru-RU"/>
             </w:rPr>
             <w:t>ОИ</w:t>
@@ -779,21 +579,9 @@
       </w:sdt>
       <w:r>
         <w:rPr>
-          <w:color w:val="17365D" w:themeColor="text2" w:themeShade="BF"/>
-          <w:sz w:val="28"/>
-          <w:szCs w:val="28"/>
-          <w:lang w:val="ru-RU"/>
-        </w:rPr>
-        <w:t>.</w:t>
-      </w:r>
-      <w:r>
-        <w:rPr>
-          <w:color w:val="17365D" w:themeColor="text2" w:themeShade="BF"/>
-          <w:sz w:val="28"/>
-          <w:szCs w:val="28"/>
-          <w:lang w:val="ru-RU"/>
-        </w:rPr>
-        <w:t xml:space="preserve"> </w:t>
+          <w:lang w:val="ru-RU"/>
+        </w:rPr>
+        <w:t xml:space="preserve">. Гипертоническая болезнь II стадии 2 степени. Гипертензивное сердце СН I. Риск 4.  </w:t>
       </w:r>
     </w:p>
     <w:p>
@@ -801,38 +589,6 @@
         <w:ind w:left="-567"/>
         <w:jc w:val="both"/>
         <w:rPr>
-          <w:sz w:val="28"/>
-          <w:szCs w:val="20"/>
-          <w:lang w:val="ru-RU"/>
-        </w:rPr>
-      </w:pPr>
-      <w:r>
-        <w:rPr>
-          <w:sz w:val="28"/>
-          <w:lang w:val="ru-RU"/>
-        </w:rPr>
-        <w:t xml:space="preserve">Гипертоническая болезнь II стадии 2 степени. Гипертензивное сердце СН I. Риск 4.  </w:t>
-      </w:r>
-    </w:p>
-    <w:p>
-      <w:pPr>
-        <w:ind w:left="-567"/>
-        <w:jc w:val="both"/>
-        <w:rPr>
-          <w:color w:val="0000FF"/>
-          <w:sz w:val="28"/>
-          <w:szCs w:val="28"/>
-          <w:lang w:val="ru-RU"/>
-        </w:rPr>
-      </w:pPr>
-    </w:p>
-    <w:p>
-      <w:pPr>
-        <w:ind w:left="-567"/>
-        <w:jc w:val="both"/>
-        <w:rPr>
-          <w:sz w:val="28"/>
-          <w:szCs w:val="28"/>
           <w:lang w:val="ru-RU"/>
         </w:rPr>
       </w:pPr>
@@ -840,8 +596,6 @@
       <w:bookmarkEnd w:id="2"/>
       <w:r>
         <w:rPr>
-          <w:sz w:val="28"/>
-          <w:szCs w:val="28"/>
           <w:u w:val="single"/>
           <w:lang w:val="ru-RU"/>
         </w:rPr>
@@ -849,48 +603,36 @@
       </w:r>
       <w:r>
         <w:rPr>
-          <w:sz w:val="28"/>
-          <w:szCs w:val="28"/>
           <w:lang w:val="ru-RU"/>
         </w:rPr>
         <w:t xml:space="preserve">на </w:t>
       </w:r>
       <w:r>
         <w:rPr>
-          <w:sz w:val="28"/>
-          <w:szCs w:val="28"/>
           <w:lang w:val="ru-RU"/>
         </w:rPr>
         <w:t xml:space="preserve">сухость во рту, </w:t>
       </w:r>
       <w:r>
         <w:rPr>
-          <w:sz w:val="28"/>
-          <w:szCs w:val="28"/>
           <w:lang w:val="ru-RU"/>
         </w:rPr>
         <w:t>жажду,</w:t>
       </w:r>
       <w:r>
         <w:rPr>
-          <w:sz w:val="28"/>
-          <w:szCs w:val="28"/>
           <w:lang w:val="ru-RU"/>
         </w:rPr>
         <w:t xml:space="preserve"> </w:t>
       </w:r>
       <w:r>
         <w:rPr>
-          <w:sz w:val="28"/>
-          <w:szCs w:val="28"/>
           <w:lang w:val="ru-RU"/>
         </w:rPr>
         <w:t>полиурию,</w:t>
       </w:r>
       <w:r>
         <w:rPr>
-          <w:sz w:val="28"/>
-          <w:szCs w:val="28"/>
           <w:lang w:val="ru-RU"/>
         </w:rPr>
         <w:t xml:space="preserve"> </w:t>
@@ -898,8 +640,6 @@
       <w:sdt>
         <w:sdtPr>
           <w:rPr>
-            <w:sz w:val="28"/>
-            <w:szCs w:val="28"/>
             <w:lang w:val="ru-RU"/>
           </w:rPr>
           <w:id w:val="669446058"/>
@@ -916,8 +656,6 @@
         <w:sdtContent>
           <w:r>
             <w:rPr>
-              <w:sz w:val="28"/>
-              <w:szCs w:val="28"/>
               <w:lang w:val="ru-RU"/>
             </w:rPr>
             <w:t xml:space="preserve">снижение </w:t>
@@ -926,72 +664,54 @@
       </w:sdt>
       <w:r>
         <w:rPr>
-          <w:sz w:val="28"/>
-          <w:szCs w:val="28"/>
           <w:lang w:val="ru-RU"/>
         </w:rPr>
         <w:t xml:space="preserve"> веса на </w:t>
       </w:r>
       <w:r>
         <w:rPr>
-          <w:sz w:val="28"/>
-          <w:szCs w:val="28"/>
           <w:lang w:val="ru-RU"/>
         </w:rPr>
         <w:t>8</w:t>
       </w:r>
       <w:r>
         <w:rPr>
-          <w:sz w:val="28"/>
-          <w:szCs w:val="28"/>
           <w:lang w:val="ru-RU"/>
         </w:rPr>
         <w:t xml:space="preserve"> кг</w:t>
       </w:r>
       <w:r>
         <w:rPr>
-          <w:sz w:val="28"/>
-          <w:szCs w:val="28"/>
           <w:lang w:val="ru-RU"/>
         </w:rPr>
         <w:t xml:space="preserve"> за год</w:t>
       </w:r>
       <w:r>
         <w:rPr>
-          <w:sz w:val="28"/>
-          <w:szCs w:val="28"/>
           <w:lang w:val="ru-RU"/>
         </w:rPr>
         <w:t>, ухудшение зрения,</w:t>
       </w:r>
       <w:r>
         <w:rPr>
-          <w:sz w:val="28"/>
-          <w:szCs w:val="28"/>
           <w:lang w:val="ru-RU"/>
         </w:rPr>
         <w:t xml:space="preserve"> </w:t>
       </w:r>
       <w:r>
         <w:rPr>
-          <w:sz w:val="28"/>
-          <w:szCs w:val="28"/>
           <w:lang w:val="ru-RU"/>
         </w:rPr>
         <w:t xml:space="preserve"> </w:t>
       </w:r>
       <w:r>
         <w:rPr>
-          <w:sz w:val="28"/>
-          <w:szCs w:val="28"/>
           <w:lang w:val="ru-RU"/>
         </w:rPr>
         <w:t xml:space="preserve"> </w:t>
       </w:r>
       <w:r>
         <w:rPr>
-          <w:sz w:val="28"/>
-          <w:szCs w:val="28"/>
           <w:lang w:val="ru-RU"/>
         </w:rPr>
         <w:t>боли  в н/</w:t>
@@ -999,8 +719,6 @@
       <w:proofErr w:type="gramStart"/>
       <w:r>
         <w:rPr>
-          <w:sz w:val="28"/>
-          <w:szCs w:val="28"/>
           <w:lang w:val="ru-RU"/>
         </w:rPr>
         <w:t>к</w:t>
@@ -1008,8 +726,6 @@
       <w:proofErr w:type="gramEnd"/>
       <w:r>
         <w:rPr>
-          <w:sz w:val="28"/>
-          <w:szCs w:val="28"/>
           <w:lang w:val="ru-RU"/>
         </w:rPr>
         <w:t xml:space="preserve">, </w:t>
@@ -1017,8 +733,6 @@
       <w:proofErr w:type="gramStart"/>
       <w:r>
         <w:rPr>
-          <w:sz w:val="28"/>
-          <w:szCs w:val="28"/>
           <w:lang w:val="ru-RU"/>
         </w:rPr>
         <w:t>судороги</w:t>
@@ -1026,80 +740,60 @@
       <w:proofErr w:type="gramEnd"/>
       <w:r>
         <w:rPr>
-          <w:sz w:val="28"/>
-          <w:szCs w:val="28"/>
           <w:lang w:val="ru-RU"/>
         </w:rPr>
         <w:t>,</w:t>
       </w:r>
       <w:r>
         <w:rPr>
-          <w:sz w:val="28"/>
-          <w:szCs w:val="28"/>
           <w:lang w:val="ru-RU"/>
         </w:rPr>
         <w:t xml:space="preserve"> онемение ног,</w:t>
       </w:r>
       <w:r>
         <w:rPr>
-          <w:sz w:val="28"/>
-          <w:szCs w:val="28"/>
           <w:lang w:val="ru-RU"/>
         </w:rPr>
         <w:t xml:space="preserve"> </w:t>
       </w:r>
       <w:r>
         <w:rPr>
-          <w:sz w:val="28"/>
-          <w:szCs w:val="28"/>
           <w:lang w:val="ru-RU"/>
         </w:rPr>
         <w:t xml:space="preserve"> </w:t>
       </w:r>
       <w:r>
         <w:rPr>
-          <w:sz w:val="28"/>
-          <w:szCs w:val="28"/>
           <w:lang w:val="ru-RU"/>
         </w:rPr>
         <w:t>повышение</w:t>
       </w:r>
       <w:r>
         <w:rPr>
-          <w:sz w:val="28"/>
-          <w:szCs w:val="28"/>
           <w:lang w:val="ru-RU"/>
         </w:rPr>
         <w:t xml:space="preserve"> </w:t>
       </w:r>
       <w:r>
         <w:rPr>
-          <w:sz w:val="28"/>
-          <w:szCs w:val="28"/>
           <w:lang w:val="ru-RU"/>
         </w:rPr>
         <w:t xml:space="preserve">АД макс. до </w:t>
       </w:r>
       <w:r>
         <w:rPr>
-          <w:sz w:val="28"/>
-          <w:szCs w:val="28"/>
           <w:lang w:val="ru-RU"/>
         </w:rPr>
         <w:t>180/80</w:t>
       </w:r>
       <w:r>
         <w:rPr>
-          <w:sz w:val="28"/>
-          <w:szCs w:val="28"/>
           <w:lang w:val="ru-RU"/>
         </w:rPr>
         <w:t xml:space="preserve"> </w:t>
       </w:r>
       <w:r>
         <w:rPr>
-          <w:sz w:val="28"/>
-          <w:szCs w:val="28"/>
           <w:lang w:val="ru-RU"/>
         </w:rPr>
         <w:t xml:space="preserve">мм </w:t>
@@ -1107,16 +801,12 @@
       <w:proofErr w:type="spellStart"/>
       <w:r>
         <w:rPr>
-          <w:sz w:val="28"/>
-          <w:szCs w:val="28"/>
           <w:lang w:val="ru-RU"/>
         </w:rPr>
         <w:t>рт.</w:t>
       </w:r>
       <w:r>
         <w:rPr>
-          <w:sz w:val="28"/>
-          <w:szCs w:val="28"/>
           <w:lang w:val="ru-RU"/>
         </w:rPr>
         <w:t>ст</w:t>
@@ -1124,32 +814,24 @@
       <w:proofErr w:type="spellEnd"/>
       <w:r>
         <w:rPr>
-          <w:sz w:val="28"/>
-          <w:szCs w:val="28"/>
           <w:lang w:val="ru-RU"/>
         </w:rPr>
         <w:t>.</w:t>
       </w:r>
       <w:r>
         <w:rPr>
-          <w:sz w:val="28"/>
-          <w:szCs w:val="28"/>
           <w:lang w:val="ru-RU"/>
         </w:rPr>
         <w:t xml:space="preserve">, </w:t>
       </w:r>
       <w:r>
         <w:rPr>
-          <w:sz w:val="28"/>
-          <w:szCs w:val="28"/>
           <w:lang w:val="ru-RU"/>
         </w:rPr>
         <w:t>головные боли, головокружение</w:t>
       </w:r>
       <w:r>
         <w:rPr>
-          <w:sz w:val="28"/>
-          <w:szCs w:val="28"/>
           <w:lang w:val="ru-RU"/>
         </w:rPr>
         <w:t>.</w:t>
@@ -1160,14 +842,11 @@
         <w:ind w:left="-567"/>
         <w:jc w:val="both"/>
         <w:rPr>
-          <w:sz w:val="28"/>
           <w:lang w:val="ru-RU"/>
         </w:rPr>
       </w:pPr>
       <w:r>
         <w:rPr>
-          <w:sz w:val="28"/>
-          <w:szCs w:val="28"/>
           <w:u w:val="single"/>
           <w:lang w:val="ru-RU"/>
         </w:rPr>
@@ -1175,40 +854,30 @@
       </w:r>
       <w:r>
         <w:rPr>
-          <w:sz w:val="28"/>
-          <w:szCs w:val="28"/>
           <w:lang w:val="ru-RU"/>
         </w:rPr>
         <w:t xml:space="preserve">: СД </w:t>
       </w:r>
       <w:r>
         <w:rPr>
-          <w:sz w:val="28"/>
-          <w:szCs w:val="28"/>
           <w:lang w:val="ru-RU"/>
         </w:rPr>
         <w:t>выявлен в</w:t>
       </w:r>
       <w:r>
         <w:rPr>
-          <w:sz w:val="28"/>
-          <w:szCs w:val="28"/>
           <w:lang w:val="ru-RU"/>
         </w:rPr>
         <w:t xml:space="preserve"> </w:t>
       </w:r>
       <w:r>
         <w:rPr>
-          <w:sz w:val="28"/>
-          <w:szCs w:val="28"/>
           <w:lang w:val="ru-RU"/>
         </w:rPr>
         <w:t>2014</w:t>
       </w:r>
       <w:r>
         <w:rPr>
-          <w:sz w:val="28"/>
-          <w:szCs w:val="28"/>
           <w:lang w:val="ru-RU"/>
         </w:rPr>
         <w:t xml:space="preserve">г. Комы отрицает. С начала заболевания </w:t>
@@ -1216,8 +885,6 @@
       <w:sdt>
         <w:sdtPr>
           <w:rPr>
-            <w:sz w:val="28"/>
-            <w:szCs w:val="28"/>
             <w:lang w:val="ru-RU"/>
           </w:rPr>
           <w:id w:val="1862779417"/>
@@ -1235,8 +902,6 @@
         <w:sdtContent>
           <w:r>
             <w:rPr>
-              <w:sz w:val="28"/>
-              <w:szCs w:val="28"/>
               <w:lang w:val="ru-RU"/>
             </w:rPr>
             <w:t>инсулинотерапия.</w:t>
@@ -1245,32 +910,24 @@
       </w:sdt>
       <w:r>
         <w:rPr>
-          <w:sz w:val="28"/>
-          <w:szCs w:val="28"/>
           <w:lang w:val="ru-RU"/>
         </w:rPr>
         <w:t xml:space="preserve"> </w:t>
       </w:r>
       <w:r>
         <w:rPr>
-          <w:sz w:val="28"/>
-          <w:szCs w:val="28"/>
           <w:lang w:val="ru-RU"/>
         </w:rPr>
         <w:t xml:space="preserve"> </w:t>
       </w:r>
       <w:r>
         <w:rPr>
-          <w:sz w:val="28"/>
-          <w:szCs w:val="28"/>
           <w:lang w:val="ru-RU"/>
         </w:rPr>
         <w:t xml:space="preserve"> </w:t>
       </w:r>
       <w:r>
         <w:rPr>
-          <w:sz w:val="28"/>
-          <w:szCs w:val="28"/>
           <w:lang w:val="ru-RU"/>
         </w:rPr>
         <w:t>В наст</w:t>
@@ -1278,8 +935,6 @@
       <w:proofErr w:type="gramStart"/>
       <w:r>
         <w:rPr>
-          <w:sz w:val="28"/>
-          <w:szCs w:val="28"/>
           <w:lang w:val="ru-RU"/>
         </w:rPr>
         <w:t>.</w:t>
@@ -1287,8 +942,6 @@
       <w:proofErr w:type="gramEnd"/>
       <w:r>
         <w:rPr>
-          <w:sz w:val="28"/>
-          <w:szCs w:val="28"/>
           <w:lang w:val="ru-RU"/>
         </w:rPr>
         <w:t xml:space="preserve"> </w:t>
@@ -1296,8 +949,6 @@
       <w:proofErr w:type="gramStart"/>
       <w:r>
         <w:rPr>
-          <w:sz w:val="28"/>
-          <w:szCs w:val="28"/>
           <w:lang w:val="ru-RU"/>
         </w:rPr>
         <w:t>в</w:t>
@@ -1305,8 +956,6 @@
       <w:proofErr w:type="gramEnd"/>
       <w:r>
         <w:rPr>
-          <w:sz w:val="28"/>
-          <w:szCs w:val="28"/>
           <w:lang w:val="ru-RU"/>
         </w:rPr>
         <w:t xml:space="preserve">ремя принимает: </w:t>
@@ -1314,8 +963,6 @@
       <w:proofErr w:type="spellStart"/>
       <w:r>
         <w:rPr>
-          <w:sz w:val="28"/>
-          <w:szCs w:val="28"/>
           <w:lang w:val="ru-RU"/>
         </w:rPr>
         <w:t>Генсулин</w:t>
@@ -1323,8 +970,6 @@
       <w:proofErr w:type="spellEnd"/>
       <w:r>
         <w:rPr>
-          <w:sz w:val="28"/>
-          <w:szCs w:val="28"/>
           <w:lang w:val="ru-RU"/>
         </w:rPr>
         <w:t xml:space="preserve"> </w:t>
@@ -1332,8 +977,6 @@
       <w:proofErr w:type="gramStart"/>
       <w:r>
         <w:rPr>
-          <w:sz w:val="28"/>
-          <w:szCs w:val="28"/>
           <w:lang w:val="ru-RU"/>
         </w:rPr>
         <w:t>Р</w:t>
@@ -1341,48 +984,36 @@
       <w:proofErr w:type="gramEnd"/>
       <w:r>
         <w:rPr>
-          <w:sz w:val="28"/>
-          <w:szCs w:val="28"/>
           <w:lang w:val="ru-RU"/>
         </w:rPr>
         <w:t xml:space="preserve"> </w:t>
       </w:r>
       <w:r>
         <w:rPr>
-          <w:sz w:val="28"/>
-          <w:szCs w:val="28"/>
           <w:lang w:val="ru-RU"/>
         </w:rPr>
         <w:t xml:space="preserve"> п/з- </w:t>
       </w:r>
       <w:r>
         <w:rPr>
-          <w:sz w:val="28"/>
-          <w:szCs w:val="28"/>
           <w:lang w:val="ru-RU"/>
         </w:rPr>
         <w:t>14</w:t>
       </w:r>
       <w:r>
         <w:rPr>
-          <w:sz w:val="28"/>
-          <w:szCs w:val="28"/>
           <w:lang w:val="ru-RU"/>
         </w:rPr>
         <w:t xml:space="preserve">ед., п/у- </w:t>
       </w:r>
       <w:r>
         <w:rPr>
-          <w:sz w:val="28"/>
-          <w:szCs w:val="28"/>
           <w:lang w:val="ru-RU"/>
         </w:rPr>
         <w:t>14-16</w:t>
       </w:r>
       <w:r>
         <w:rPr>
-          <w:sz w:val="28"/>
-          <w:szCs w:val="28"/>
           <w:lang w:val="ru-RU"/>
         </w:rPr>
         <w:t xml:space="preserve">ед., </w:t>
@@ -1390,8 +1021,6 @@
       <w:proofErr w:type="spellStart"/>
       <w:r>
         <w:rPr>
-          <w:sz w:val="28"/>
-          <w:szCs w:val="28"/>
           <w:lang w:val="ru-RU"/>
         </w:rPr>
         <w:t>Генсулин</w:t>
@@ -1399,17 +1028,19 @@
       <w:proofErr w:type="spellEnd"/>
       <w:r>
         <w:rPr>
-          <w:sz w:val="28"/>
-          <w:szCs w:val="28"/>
-          <w:lang w:val="ru-RU"/>
-        </w:rPr>
-        <w:t xml:space="preserve"> Н  п/3 14 </w:t>
+          <w:lang w:val="ru-RU"/>
+        </w:rPr>
+        <w:t xml:space="preserve"> Н  п/з</w:t>
+      </w:r>
+      <w:r>
+        <w:rPr>
+          <w:lang w:val="ru-RU"/>
+        </w:rPr>
+        <w:t xml:space="preserve"> 14 </w:t>
       </w:r>
       <w:proofErr w:type="spellStart"/>
       <w:r>
         <w:rPr>
-          <w:sz w:val="28"/>
-          <w:szCs w:val="28"/>
           <w:lang w:val="ru-RU"/>
         </w:rPr>
         <w:t>ед</w:t>
@@ -1417,36 +1048,30 @@
       <w:proofErr w:type="spellEnd"/>
       <w:r>
         <w:rPr>
-          <w:sz w:val="28"/>
-          <w:szCs w:val="28"/>
           <w:lang w:val="ru-RU"/>
         </w:rPr>
         <w:t xml:space="preserve">, п/у 14-16 ед. </w:t>
       </w:r>
       <w:r>
         <w:rPr>
-          <w:sz w:val="28"/>
           <w:lang w:val="ru-RU"/>
         </w:rPr>
         <w:t xml:space="preserve">Гликемия </w:t>
       </w:r>
       <w:r>
         <w:rPr>
-          <w:sz w:val="28"/>
           <w:lang w:val="ru-RU"/>
         </w:rPr>
         <w:t>–</w:t>
       </w:r>
       <w:r>
         <w:rPr>
-          <w:sz w:val="28"/>
           <w:lang w:val="ru-RU"/>
         </w:rPr>
         <w:t>7-12</w:t>
       </w:r>
       <w:r>
         <w:rPr>
-          <w:sz w:val="28"/>
           <w:lang w:val="ru-RU"/>
         </w:rPr>
         <w:t xml:space="preserve"> </w:t>
@@ -1454,7 +1079,6 @@
       <w:proofErr w:type="spellStart"/>
       <w:r>
         <w:rPr>
-          <w:sz w:val="28"/>
           <w:lang w:val="ru-RU"/>
         </w:rPr>
         <w:t>ммоль</w:t>
@@ -1462,14 +1086,12 @@
       <w:proofErr w:type="spellEnd"/>
       <w:r>
         <w:rPr>
-          <w:sz w:val="28"/>
           <w:lang w:val="ru-RU"/>
         </w:rPr>
         <w:t>/л</w:t>
       </w:r>
       <w:r>
         <w:rPr>
-          <w:sz w:val="28"/>
           <w:lang w:val="ru-RU"/>
         </w:rPr>
         <w:t xml:space="preserve">. </w:t>
@@ -1477,7 +1099,6 @@
       <w:proofErr w:type="spellStart"/>
       <w:r>
         <w:rPr>
-          <w:sz w:val="28"/>
           <w:lang w:val="ru-RU"/>
         </w:rPr>
         <w:t>НвАIс</w:t>
@@ -1485,49 +1106,42 @@
       <w:proofErr w:type="spellEnd"/>
       <w:r>
         <w:rPr>
-          <w:sz w:val="28"/>
           <w:lang w:val="ru-RU"/>
         </w:rPr>
         <w:t xml:space="preserve"> -</w:t>
       </w:r>
       <w:r>
         <w:rPr>
-          <w:sz w:val="28"/>
           <w:lang w:val="ru-RU"/>
         </w:rPr>
         <w:t>9,5</w:t>
       </w:r>
       <w:r>
         <w:rPr>
-          <w:sz w:val="28"/>
           <w:lang w:val="ru-RU"/>
         </w:rPr>
         <w:t xml:space="preserve">  %</w:t>
       </w:r>
       <w:r>
         <w:rPr>
-          <w:sz w:val="28"/>
           <w:lang w:val="ru-RU"/>
         </w:rPr>
         <w:t xml:space="preserve"> от  </w:t>
       </w:r>
       <w:r>
         <w:rPr>
-          <w:sz w:val="28"/>
           <w:lang w:val="ru-RU"/>
         </w:rPr>
         <w:t>12.04.18</w:t>
       </w:r>
       <w:r>
         <w:rPr>
-          <w:sz w:val="28"/>
           <w:lang w:val="ru-RU"/>
         </w:rPr>
         <w:t xml:space="preserve">. </w:t>
       </w:r>
       <w:r>
         <w:rPr>
-          <w:sz w:val="28"/>
           <w:lang w:val="ru-RU"/>
         </w:rPr>
         <w:t xml:space="preserve">Последнее </w:t>
@@ -1535,7 +1149,6 @@
       <w:proofErr w:type="spellStart"/>
       <w:r>
         <w:rPr>
-          <w:sz w:val="28"/>
           <w:lang w:val="ru-RU"/>
         </w:rPr>
         <w:t>стац</w:t>
@@ -1543,28 +1156,24 @@
       <w:proofErr w:type="spellEnd"/>
       <w:r>
         <w:rPr>
-          <w:sz w:val="28"/>
           <w:lang w:val="ru-RU"/>
         </w:rPr>
         <w:t xml:space="preserve">. лечение  в </w:t>
       </w:r>
       <w:r>
         <w:rPr>
-          <w:sz w:val="28"/>
           <w:lang w:val="ru-RU"/>
         </w:rPr>
         <w:t>2017</w:t>
       </w:r>
       <w:r>
         <w:rPr>
-          <w:sz w:val="28"/>
           <w:lang w:val="ru-RU"/>
         </w:rPr>
         <w:t>г. Госпитализирован  в обл. энд. диспансер для коррекции инсулинотерапии,  лечения хр. осложнений СД.</w:t>
       </w:r>
       <w:r>
         <w:rPr>
-          <w:sz w:val="28"/>
           <w:lang w:val="ru-RU"/>
         </w:rPr>
         <w:t xml:space="preserve"> </w:t>
@@ -1575,14 +1184,12 @@
         <w:ind w:left="-567"/>
         <w:jc w:val="both"/>
         <w:rPr>
-          <w:sz w:val="28"/>
           <w:u w:val="single"/>
           <w:lang w:val="ru-RU"/>
         </w:rPr>
       </w:pPr>
       <w:r>
         <w:rPr>
-          <w:sz w:val="28"/>
           <w:u w:val="single"/>
           <w:lang w:val="ru-RU"/>
         </w:rPr>
@@ -1594,7 +1201,6 @@
         <w:ind w:left="-567"/>
         <w:jc w:val="both"/>
         <w:rPr>
-          <w:sz w:val="28"/>
           <w:u w:val="single"/>
           <w:lang w:val="ru-RU"/>
         </w:rPr>
@@ -3478,7 +3084,6 @@
         <w:ind w:left="-567"/>
         <w:jc w:val="both"/>
         <w:rPr>
-          <w:sz w:val="28"/>
           <w:lang w:val="ru-RU"/>
         </w:rPr>
       </w:pPr>
@@ -3488,42 +3093,35 @@
         <w:ind w:left="-567"/>
         <w:jc w:val="both"/>
         <w:rPr>
-          <w:sz w:val="28"/>
-          <w:szCs w:val="20"/>
           <w:lang w:val="ru-RU"/>
         </w:rPr>
       </w:pPr>
       <w:r>
         <w:rPr>
-          <w:sz w:val="28"/>
           <w:lang w:val="ru-RU"/>
         </w:rPr>
         <w:t>03</w:t>
       </w:r>
       <w:r>
         <w:rPr>
-          <w:sz w:val="28"/>
           <w:lang w:val="ru-RU"/>
         </w:rPr>
         <w:t>.</w:t>
       </w:r>
       <w:r>
         <w:rPr>
-          <w:sz w:val="28"/>
           <w:lang w:val="ru-RU"/>
         </w:rPr>
         <w:t>05.</w:t>
       </w:r>
       <w:r>
         <w:rPr>
-          <w:sz w:val="28"/>
           <w:lang w:val="ru-RU"/>
         </w:rPr>
         <w:t>18</w:t>
       </w:r>
       <w:r>
         <w:rPr>
-          <w:sz w:val="28"/>
           <w:lang w:val="ru-RU"/>
         </w:rPr>
         <w:t xml:space="preserve"> </w:t>
@@ -3531,7 +3129,6 @@
       <w:proofErr w:type="spellStart"/>
       <w:r>
         <w:rPr>
-          <w:sz w:val="28"/>
           <w:lang w:val="ru-RU"/>
         </w:rPr>
         <w:t>Глик</w:t>
@@ -3539,21 +3136,18 @@
       <w:proofErr w:type="spellEnd"/>
       <w:r>
         <w:rPr>
-          <w:sz w:val="28"/>
           <w:lang w:val="ru-RU"/>
         </w:rPr>
         <w:t>. гемоглобин -</w:t>
       </w:r>
       <w:r>
         <w:rPr>
-          <w:sz w:val="28"/>
           <w:lang w:val="ru-RU"/>
         </w:rPr>
         <w:t>8,5</w:t>
       </w:r>
       <w:r>
         <w:rPr>
-          <w:sz w:val="28"/>
           <w:lang w:val="ru-RU"/>
         </w:rPr>
         <w:t xml:space="preserve"> %</w:t>
@@ -3564,47 +3158,35 @@
         <w:ind w:left="-567"/>
         <w:jc w:val="both"/>
         <w:rPr>
-          <w:sz w:val="28"/>
-          <w:szCs w:val="28"/>
           <w:lang w:val="ru-RU"/>
         </w:rPr>
       </w:pPr>
       <w:r>
         <w:rPr>
-          <w:sz w:val="28"/>
-          <w:szCs w:val="28"/>
           <w:lang w:val="ru-RU"/>
         </w:rPr>
         <w:t>02</w:t>
       </w:r>
       <w:r>
         <w:rPr>
-          <w:sz w:val="28"/>
-          <w:szCs w:val="28"/>
           <w:lang w:val="ru-RU"/>
         </w:rPr>
         <w:t>.</w:t>
       </w:r>
       <w:r>
         <w:rPr>
-          <w:sz w:val="28"/>
-          <w:szCs w:val="28"/>
           <w:lang w:val="ru-RU"/>
         </w:rPr>
         <w:t>04.18</w:t>
       </w:r>
       <w:r>
         <w:rPr>
-          <w:sz w:val="28"/>
-          <w:szCs w:val="28"/>
           <w:lang w:val="ru-RU"/>
         </w:rPr>
         <w:t xml:space="preserve"> К – </w:t>
       </w:r>
       <w:r>
         <w:rPr>
-          <w:sz w:val="28"/>
-          <w:szCs w:val="28"/>
           <w:lang w:val="ru-RU"/>
         </w:rPr>
         <w:t>3,98</w:t>
@@ -3612,8 +3194,6 @@
       <w:proofErr w:type="gramStart"/>
       <w:r>
         <w:rPr>
-          <w:sz w:val="28"/>
-          <w:szCs w:val="28"/>
           <w:lang w:val="ru-RU"/>
         </w:rPr>
         <w:t xml:space="preserve">  ;</w:t>
@@ -3621,8 +3201,6 @@
       <w:proofErr w:type="gramEnd"/>
       <w:r>
         <w:rPr>
-          <w:sz w:val="28"/>
-          <w:szCs w:val="28"/>
           <w:lang w:val="ru-RU"/>
         </w:rPr>
         <w:t xml:space="preserve"> </w:t>
@@ -3630,8 +3208,6 @@
       <w:proofErr w:type="spellStart"/>
       <w:r>
         <w:rPr>
-          <w:sz w:val="28"/>
-          <w:szCs w:val="28"/>
           <w:lang w:val="ru-RU"/>
         </w:rPr>
         <w:t>Nа</w:t>
@@ -3639,24 +3215,18 @@
       <w:proofErr w:type="spellEnd"/>
       <w:r>
         <w:rPr>
-          <w:sz w:val="28"/>
-          <w:szCs w:val="28"/>
           <w:lang w:val="ru-RU"/>
         </w:rPr>
         <w:t xml:space="preserve"> –</w:t>
       </w:r>
       <w:r>
         <w:rPr>
-          <w:sz w:val="28"/>
-          <w:szCs w:val="28"/>
           <w:lang w:val="ru-RU"/>
         </w:rPr>
         <w:t>134,5</w:t>
       </w:r>
       <w:r>
         <w:rPr>
-          <w:sz w:val="28"/>
-          <w:szCs w:val="28"/>
           <w:lang w:val="ru-RU"/>
         </w:rPr>
         <w:t xml:space="preserve">  </w:t>
@@ -3664,8 +3234,6 @@
       <w:proofErr w:type="spellStart"/>
       <w:r>
         <w:rPr>
-          <w:sz w:val="28"/>
-          <w:szCs w:val="28"/>
           <w:lang w:val="ru-RU"/>
         </w:rPr>
         <w:t>Са</w:t>
@@ -3673,8 +3241,6 @@
       <w:proofErr w:type="spellEnd"/>
       <w:r>
         <w:rPr>
-          <w:sz w:val="28"/>
-          <w:szCs w:val="28"/>
           <w:vertAlign w:val="superscript"/>
           <w:lang w:val="ru-RU"/>
         </w:rPr>
@@ -3682,56 +3248,42 @@
       </w:r>
       <w:r>
         <w:rPr>
-          <w:sz w:val="28"/>
-          <w:szCs w:val="28"/>
           <w:lang w:val="ru-RU"/>
         </w:rPr>
         <w:t xml:space="preserve"> -</w:t>
       </w:r>
       <w:r>
         <w:rPr>
-          <w:sz w:val="28"/>
-          <w:szCs w:val="28"/>
           <w:lang w:val="ru-RU"/>
         </w:rPr>
         <w:t>1,12</w:t>
       </w:r>
       <w:r>
         <w:rPr>
-          <w:sz w:val="28"/>
-          <w:szCs w:val="28"/>
           <w:lang w:val="ru-RU"/>
         </w:rPr>
         <w:t xml:space="preserve"> С1 </w:t>
       </w:r>
       <w:r>
         <w:rPr>
-          <w:sz w:val="28"/>
-          <w:szCs w:val="28"/>
           <w:lang w:val="ru-RU"/>
         </w:rPr>
         <w:t>–</w:t>
       </w:r>
       <w:r>
         <w:rPr>
-          <w:sz w:val="28"/>
-          <w:szCs w:val="28"/>
           <w:lang w:val="ru-RU"/>
         </w:rPr>
         <w:t xml:space="preserve"> </w:t>
       </w:r>
       <w:r>
         <w:rPr>
-          <w:sz w:val="28"/>
-          <w:szCs w:val="28"/>
           <w:lang w:val="ru-RU"/>
         </w:rPr>
         <w:t>99,7</w:t>
       </w:r>
       <w:r>
         <w:rPr>
-          <w:sz w:val="28"/>
-          <w:szCs w:val="28"/>
           <w:lang w:val="ru-RU"/>
         </w:rPr>
         <w:t xml:space="preserve">  </w:t>
@@ -3739,8 +3291,6 @@
       <w:proofErr w:type="spellStart"/>
       <w:r>
         <w:rPr>
-          <w:sz w:val="28"/>
-          <w:szCs w:val="28"/>
           <w:lang w:val="ru-RU"/>
         </w:rPr>
         <w:t>ммоль</w:t>
@@ -3748,8 +3298,6 @@
       <w:proofErr w:type="spellEnd"/>
       <w:r>
         <w:rPr>
-          <w:sz w:val="28"/>
-          <w:szCs w:val="28"/>
           <w:lang w:val="ru-RU"/>
         </w:rPr>
         <w:t>/л</w:t>
@@ -3762,42 +3310,88 @@
         <w:jc w:val="both"/>
         <w:rPr>
           <w:b w:val="0"/>
+          <w:sz w:val="24"/>
+          <w:szCs w:val="24"/>
         </w:rPr>
       </w:pPr>
       <w:r>
         <w:rPr>
           <w:b w:val="0"/>
+          <w:sz w:val="24"/>
+          <w:szCs w:val="24"/>
+        </w:rPr>
+        <w:t>03</w:t>
+      </w:r>
+      <w:r>
+        <w:rPr>
+          <w:b w:val="0"/>
+          <w:sz w:val="24"/>
+          <w:szCs w:val="24"/>
         </w:rPr>
         <w:t>.</w:t>
       </w:r>
       <w:r>
         <w:rPr>
           <w:b w:val="0"/>
-        </w:rPr>
-        <w:t>04.18</w:t>
+          <w:sz w:val="24"/>
+          <w:szCs w:val="24"/>
+        </w:rPr>
+        <w:t>05</w:t>
       </w:r>
       <w:r>
         <w:rPr>
           <w:b w:val="0"/>
+          <w:sz w:val="24"/>
+          <w:szCs w:val="24"/>
+        </w:rPr>
+        <w:t>.18</w:t>
+      </w:r>
+      <w:r>
+        <w:rPr>
+          <w:b w:val="0"/>
+          <w:sz w:val="24"/>
+          <w:szCs w:val="24"/>
         </w:rPr>
         <w:t xml:space="preserve"> </w:t>
       </w:r>
       <w:r>
         <w:rPr>
           <w:b w:val="0"/>
+          <w:sz w:val="24"/>
+          <w:szCs w:val="24"/>
         </w:rPr>
         <w:t>Общ. а</w:t>
       </w:r>
       <w:r>
         <w:rPr>
           <w:b w:val="0"/>
-        </w:rPr>
-        <w:t xml:space="preserve">н. мочи уд вес 10  </w:t>
+          <w:sz w:val="24"/>
+          <w:szCs w:val="24"/>
+        </w:rPr>
+        <w:t>н. мочи уд вес 10</w:t>
+      </w:r>
+      <w:r>
+        <w:rPr>
+          <w:b w:val="0"/>
+          <w:sz w:val="24"/>
+          <w:szCs w:val="24"/>
+        </w:rPr>
+        <w:t>27</w:t>
+      </w:r>
+      <w:r>
+        <w:rPr>
+          <w:b w:val="0"/>
+          <w:sz w:val="24"/>
+          <w:szCs w:val="24"/>
+        </w:rPr>
+        <w:t xml:space="preserve">  </w:t>
       </w:r>
       <w:proofErr w:type="spellStart"/>
       <w:r>
         <w:rPr>
           <w:b w:val="0"/>
+          <w:sz w:val="24"/>
+          <w:szCs w:val="24"/>
         </w:rPr>
         <w:t>лейк</w:t>
       </w:r>
@@ -3805,13 +3399,33 @@
       <w:r>
         <w:rPr>
           <w:b w:val="0"/>
-        </w:rPr>
-        <w:t xml:space="preserve"> –   в </w:t>
+          <w:sz w:val="24"/>
+          <w:szCs w:val="24"/>
+        </w:rPr>
+        <w:t xml:space="preserve"> –  </w:t>
+      </w:r>
+      <w:r>
+        <w:rPr>
+          <w:b w:val="0"/>
+          <w:sz w:val="24"/>
+          <w:szCs w:val="24"/>
+        </w:rPr>
+        <w:t>1-2</w:t>
+      </w:r>
+      <w:r>
+        <w:rPr>
+          <w:b w:val="0"/>
+          <w:sz w:val="24"/>
+          <w:szCs w:val="24"/>
+        </w:rPr>
+        <w:t xml:space="preserve"> в </w:t>
       </w:r>
       <w:proofErr w:type="gramStart"/>
       <w:r>
         <w:rPr>
           <w:b w:val="0"/>
+          <w:sz w:val="24"/>
+          <w:szCs w:val="24"/>
         </w:rPr>
         <w:t>п</w:t>
       </w:r>
@@ -3819,6 +3433,8 @@
       <w:r>
         <w:rPr>
           <w:b w:val="0"/>
+          <w:sz w:val="24"/>
+          <w:szCs w:val="24"/>
         </w:rPr>
         <w:t>/</w:t>
       </w:r>
@@ -3826,6 +3442,8 @@
       <w:r>
         <w:rPr>
           <w:b w:val="0"/>
+          <w:sz w:val="24"/>
+          <w:szCs w:val="24"/>
         </w:rPr>
         <w:t>зр</w:t>
       </w:r>
@@ -3833,6 +3451,8 @@
       <w:r>
         <w:rPr>
           <w:b w:val="0"/>
+          <w:sz w:val="24"/>
+          <w:szCs w:val="24"/>
         </w:rPr>
         <w:t xml:space="preserve"> белок – </w:t>
       </w:r>
@@ -3840,6 +3460,8 @@
       <w:r>
         <w:rPr>
           <w:b w:val="0"/>
+          <w:sz w:val="24"/>
+          <w:szCs w:val="24"/>
         </w:rPr>
         <w:t>отр</w:t>
       </w:r>
@@ -3847,6 +3469,8 @@
       <w:r>
         <w:rPr>
           <w:b w:val="0"/>
+          <w:sz w:val="24"/>
+          <w:szCs w:val="24"/>
         </w:rPr>
         <w:t xml:space="preserve">  ацетон –</w:t>
       </w:r>
@@ -3854,6 +3478,8 @@
       <w:r>
         <w:rPr>
           <w:b w:val="0"/>
+          <w:sz w:val="24"/>
+          <w:szCs w:val="24"/>
         </w:rPr>
         <w:t>отр</w:t>
       </w:r>
@@ -3861,12 +3487,16 @@
       <w:r>
         <w:rPr>
           <w:b w:val="0"/>
+          <w:sz w:val="24"/>
+          <w:szCs w:val="24"/>
         </w:rPr>
         <w:t xml:space="preserve">; </w:t>
       </w:r>
       <w:r>
         <w:rPr>
           <w:b w:val="0"/>
+          <w:sz w:val="24"/>
+          <w:szCs w:val="24"/>
         </w:rPr>
         <w:t xml:space="preserve"> </w:t>
       </w:r>
@@ -3874,6 +3504,8 @@
       <w:r>
         <w:rPr>
           <w:b w:val="0"/>
+          <w:sz w:val="24"/>
+          <w:szCs w:val="24"/>
         </w:rPr>
         <w:t>эпит</w:t>
       </w:r>
@@ -3881,6 +3513,8 @@
       <w:r>
         <w:rPr>
           <w:b w:val="0"/>
+          <w:sz w:val="24"/>
+          <w:szCs w:val="24"/>
         </w:rPr>
         <w:t xml:space="preserve">. пл. - ; </w:t>
       </w:r>
@@ -3888,6 +3522,8 @@
       <w:r>
         <w:rPr>
           <w:b w:val="0"/>
+          <w:sz w:val="24"/>
+          <w:szCs w:val="24"/>
         </w:rPr>
         <w:t>эпит</w:t>
       </w:r>
@@ -3895,6 +3531,8 @@
       <w:r>
         <w:rPr>
           <w:b w:val="0"/>
+          <w:sz w:val="24"/>
+          <w:szCs w:val="24"/>
         </w:rPr>
         <w:t xml:space="preserve">. </w:t>
       </w:r>
@@ -3902,6 +3540,8 @@
       <w:r>
         <w:rPr>
           <w:b w:val="0"/>
+          <w:sz w:val="24"/>
+          <w:szCs w:val="24"/>
         </w:rPr>
         <w:t>перех</w:t>
       </w:r>
@@ -3909,12 +3549,16 @@
       <w:r>
         <w:rPr>
           <w:b w:val="0"/>
+          <w:sz w:val="24"/>
+          <w:szCs w:val="24"/>
         </w:rPr>
         <w:t xml:space="preserve">. - </w:t>
       </w:r>
       <w:r>
         <w:rPr>
           <w:b w:val="0"/>
+          <w:sz w:val="24"/>
+          <w:szCs w:val="24"/>
         </w:rPr>
         <w:t xml:space="preserve"> в п/</w:t>
       </w:r>
@@ -3922,6 +3566,8 @@
       <w:r>
         <w:rPr>
           <w:b w:val="0"/>
+          <w:sz w:val="24"/>
+          <w:szCs w:val="24"/>
         </w:rPr>
         <w:t>зр</w:t>
       </w:r>
@@ -3931,202 +3577,80 @@
       <w:pPr>
         <w:ind w:left="-567"/>
         <w:rPr>
-          <w:sz w:val="28"/>
-          <w:szCs w:val="20"/>
           <w:lang w:val="ru-RU"/>
         </w:rPr>
       </w:pPr>
       <w:r>
         <w:rPr>
-          <w:sz w:val="28"/>
+          <w:lang w:val="ru-RU"/>
+        </w:rPr>
+        <w:t>02</w:t>
+      </w:r>
+      <w:r>
+        <w:rPr>
           <w:lang w:val="ru-RU"/>
         </w:rPr>
         <w:t>.</w:t>
       </w:r>
       <w:r>
         <w:rPr>
-          <w:sz w:val="28"/>
-          <w:lang w:val="ru-RU"/>
-        </w:rPr>
-        <w:t>04.18</w:t>
-      </w:r>
-      <w:r>
-        <w:rPr>
-          <w:sz w:val="28"/>
+          <w:lang w:val="ru-RU"/>
+        </w:rPr>
+        <w:t>05</w:t>
+      </w:r>
+      <w:r>
+        <w:rPr>
+          <w:lang w:val="ru-RU"/>
+        </w:rPr>
+        <w:t>.18</w:t>
+      </w:r>
+      <w:r>
+        <w:rPr>
           <w:lang w:val="ru-RU"/>
         </w:rPr>
         <w:t xml:space="preserve"> </w:t>
       </w:r>
       <w:r>
         <w:rPr>
-          <w:sz w:val="28"/>
-          <w:lang w:val="ru-RU"/>
-        </w:rPr>
-        <w:t xml:space="preserve">Анализ мочи по </w:t>
-      </w:r>
-      <w:r>
-        <w:rPr>
-          <w:sz w:val="28"/>
-          <w:highlight w:val="yellow"/>
-          <w:lang w:val="ru-RU"/>
-        </w:rPr>
-        <w:t>Нечипоренко</w:t>
-      </w:r>
-      <w:r>
-        <w:rPr>
-          <w:sz w:val="28"/>
-          <w:lang w:val="ru-RU"/>
-        </w:rPr>
-        <w:t xml:space="preserve"> </w:t>
+          <w:lang w:val="ru-RU"/>
+        </w:rPr>
+        <w:t xml:space="preserve">Суточная </w:t>
       </w:r>
       <w:proofErr w:type="spellStart"/>
       <w:r>
         <w:rPr>
-          <w:sz w:val="28"/>
-          <w:lang w:val="ru-RU"/>
-        </w:rPr>
-        <w:t>лейк</w:t>
+          <w:lang w:val="ru-RU"/>
+        </w:rPr>
+        <w:t>глюкозурия</w:t>
       </w:r>
       <w:proofErr w:type="spellEnd"/>
       <w:r>
         <w:rPr>
-          <w:sz w:val="28"/>
-          <w:lang w:val="ru-RU"/>
-        </w:rPr>
-        <w:t xml:space="preserve"> -</w:t>
-      </w:r>
-      <w:r>
-        <w:rPr>
-          <w:sz w:val="28"/>
-          <w:lang w:val="ru-RU"/>
-        </w:rPr>
-        <w:t>1-2</w:t>
-      </w:r>
-      <w:r>
-        <w:rPr>
-          <w:sz w:val="28"/>
-          <w:lang w:val="ru-RU"/>
-        </w:rPr>
-        <w:t xml:space="preserve">  </w:t>
+          <w:lang w:val="ru-RU"/>
+        </w:rPr>
+        <w:t xml:space="preserve"> –  </w:t>
+      </w:r>
+      <w:r>
+        <w:rPr>
+          <w:lang w:val="ru-RU"/>
+        </w:rPr>
+        <w:t>1,0</w:t>
+      </w:r>
+      <w:r>
+        <w:rPr>
+          <w:lang w:val="ru-RU"/>
+        </w:rPr>
+        <w:t>%</w:t>
+      </w:r>
+      <w:r>
+        <w:rPr>
+          <w:lang w:val="ru-RU"/>
+        </w:rPr>
+        <w:t xml:space="preserve">;   Суточная протеинурия –  </w:t>
       </w:r>
       <w:proofErr w:type="spellStart"/>
       <w:r>
         <w:rPr>
-          <w:sz w:val="28"/>
-          <w:lang w:val="ru-RU"/>
-        </w:rPr>
-        <w:t>эритр</w:t>
-      </w:r>
-      <w:proofErr w:type="spellEnd"/>
-      <w:r>
-        <w:rPr>
-          <w:sz w:val="28"/>
-          <w:lang w:val="ru-RU"/>
-        </w:rPr>
-        <w:t xml:space="preserve"> -  белок – </w:t>
-      </w:r>
-      <w:proofErr w:type="spellStart"/>
-      <w:r>
-        <w:rPr>
-          <w:sz w:val="28"/>
-          <w:lang w:val="ru-RU"/>
-        </w:rPr>
-        <w:t>отр</w:t>
-      </w:r>
-      <w:proofErr w:type="spellEnd"/>
-    </w:p>
-    <w:p>
-      <w:pPr>
-        <w:ind w:left="-567"/>
-        <w:rPr>
-          <w:sz w:val="28"/>
-          <w:szCs w:val="20"/>
-          <w:lang w:val="ru-RU"/>
-        </w:rPr>
-      </w:pPr>
-      <w:r>
-        <w:rPr>
-          <w:sz w:val="28"/>
-          <w:lang w:val="ru-RU"/>
-        </w:rPr>
-        <w:t>02</w:t>
-      </w:r>
-      <w:r>
-        <w:rPr>
-          <w:sz w:val="28"/>
-          <w:lang w:val="ru-RU"/>
-        </w:rPr>
-        <w:t>.</w:t>
-      </w:r>
-      <w:r>
-        <w:rPr>
-          <w:sz w:val="28"/>
-          <w:lang w:val="ru-RU"/>
-        </w:rPr>
-        <w:t>05</w:t>
-      </w:r>
-      <w:r>
-        <w:rPr>
-          <w:sz w:val="28"/>
-          <w:lang w:val="ru-RU"/>
-        </w:rPr>
-        <w:t>.18</w:t>
-      </w:r>
-      <w:r>
-        <w:rPr>
-          <w:sz w:val="28"/>
-          <w:lang w:val="ru-RU"/>
-        </w:rPr>
-        <w:t xml:space="preserve"> </w:t>
-      </w:r>
-      <w:r>
-        <w:rPr>
-          <w:sz w:val="28"/>
-          <w:lang w:val="ru-RU"/>
-        </w:rPr>
-        <w:t xml:space="preserve">Суточная </w:t>
-      </w:r>
-      <w:proofErr w:type="spellStart"/>
-      <w:r>
-        <w:rPr>
-          <w:sz w:val="28"/>
-          <w:lang w:val="ru-RU"/>
-        </w:rPr>
-        <w:t>глюкозурия</w:t>
-      </w:r>
-      <w:proofErr w:type="spellEnd"/>
-      <w:r>
-        <w:rPr>
-          <w:sz w:val="28"/>
-          <w:lang w:val="ru-RU"/>
-        </w:rPr>
-        <w:t xml:space="preserve"> –  </w:t>
-      </w:r>
-      <w:r>
-        <w:rPr>
-          <w:sz w:val="28"/>
-          <w:lang w:val="ru-RU"/>
-        </w:rPr>
-        <w:t>1,0</w:t>
-      </w:r>
-      <w:r>
-        <w:rPr>
-          <w:sz w:val="28"/>
-          <w:lang w:val="ru-RU"/>
-        </w:rPr>
-        <w:t>%</w:t>
-      </w:r>
-      <w:r>
-        <w:rPr>
-          <w:sz w:val="28"/>
-          <w:lang w:val="ru-RU"/>
-        </w:rPr>
-        <w:t xml:space="preserve">;   Суточная протеинурия –  </w:t>
-      </w:r>
-      <w:proofErr w:type="spellStart"/>
-      <w:r>
-        <w:rPr>
-          <w:sz w:val="28"/>
           <w:lang w:val="ru-RU"/>
         </w:rPr>
         <w:t>отр</w:t>
@@ -4137,36 +3661,87 @@
       <w:pPr>
         <w:pStyle w:val="5"/>
         <w:ind w:left="-567"/>
+        <w:rPr>
+          <w:sz w:val="24"/>
+          <w:szCs w:val="24"/>
+        </w:rPr>
       </w:pPr>
       <w:r>
+        <w:rPr>
+          <w:sz w:val="24"/>
+          <w:szCs w:val="24"/>
+        </w:rPr>
         <w:t>04</w:t>
       </w:r>
       <w:r>
+        <w:rPr>
+          <w:sz w:val="24"/>
+          <w:szCs w:val="24"/>
+        </w:rPr>
         <w:t>.</w:t>
       </w:r>
       <w:r>
-        <w:t>04.18</w:t>
-      </w:r>
-      <w:r>
+        <w:rPr>
+          <w:sz w:val="24"/>
+          <w:szCs w:val="24"/>
+        </w:rPr>
+        <w:t>05</w:t>
+      </w:r>
+      <w:r>
+        <w:rPr>
+          <w:sz w:val="24"/>
+          <w:szCs w:val="24"/>
+        </w:rPr>
+        <w:t>.18</w:t>
+      </w:r>
+      <w:r>
+        <w:rPr>
+          <w:sz w:val="24"/>
+          <w:szCs w:val="24"/>
+        </w:rPr>
         <w:t xml:space="preserve"> </w:t>
       </w:r>
       <w:r>
+        <w:rPr>
+          <w:sz w:val="24"/>
+          <w:szCs w:val="24"/>
+        </w:rPr>
         <w:t xml:space="preserve">Микроальбуминурия </w:t>
       </w:r>
       <w:r>
+        <w:rPr>
+          <w:sz w:val="24"/>
+          <w:szCs w:val="24"/>
+        </w:rPr>
         <w:t>–</w:t>
       </w:r>
       <w:r>
+        <w:rPr>
+          <w:sz w:val="24"/>
+          <w:szCs w:val="24"/>
+        </w:rPr>
         <w:t>49,01</w:t>
       </w:r>
       <w:r>
+        <w:rPr>
+          <w:sz w:val="24"/>
+          <w:szCs w:val="24"/>
+        </w:rPr>
         <w:t xml:space="preserve"> </w:t>
       </w:r>
       <w:r>
+        <w:rPr>
+          <w:sz w:val="24"/>
+          <w:szCs w:val="24"/>
+        </w:rPr>
         <w:t>мг/</w:t>
       </w:r>
       <w:proofErr w:type="spellStart"/>
       <w:r>
+        <w:rPr>
+          <w:sz w:val="24"/>
+          <w:szCs w:val="24"/>
+        </w:rPr>
         <w:t>сут</w:t>
       </w:r>
       <w:proofErr w:type="spellEnd"/>
@@ -4199,15 +3774,11 @@
           <w:p>
             <w:pPr>
               <w:rPr>
-                <w:sz w:val="28"/>
-                <w:szCs w:val="28"/>
                 <w:lang w:val="ru-RU"/>
               </w:rPr>
             </w:pPr>
             <w:r>
               <w:rPr>
-                <w:sz w:val="28"/>
-                <w:szCs w:val="28"/>
                 <w:lang w:val="ru-RU"/>
               </w:rPr>
               <w:t xml:space="preserve">Гликемический </w:t>
@@ -4216,15 +3787,11 @@
           <w:p>
             <w:pPr>
               <w:rPr>
-                <w:sz w:val="28"/>
-                <w:szCs w:val="28"/>
                 <w:lang w:val="ru-RU"/>
               </w:rPr>
             </w:pPr>
             <w:r>
               <w:rPr>
-                <w:sz w:val="28"/>
-                <w:szCs w:val="28"/>
                 <w:lang w:val="ru-RU"/>
               </w:rPr>
               <w:t>профиль</w:t>
@@ -4238,15 +3805,11 @@
           <w:p>
             <w:pPr>
               <w:rPr>
-                <w:sz w:val="28"/>
-                <w:szCs w:val="28"/>
                 <w:lang w:val="ru-RU"/>
               </w:rPr>
             </w:pPr>
             <w:r>
               <w:rPr>
-                <w:sz w:val="28"/>
-                <w:szCs w:val="28"/>
                 <w:lang w:val="ru-RU"/>
               </w:rPr>
               <w:t>8.00</w:t>
@@ -4260,15 +3823,11 @@
           <w:p>
             <w:pPr>
               <w:rPr>
-                <w:sz w:val="28"/>
-                <w:szCs w:val="28"/>
                 <w:lang w:val="ru-RU"/>
               </w:rPr>
             </w:pPr>
             <w:r>
               <w:rPr>
-                <w:sz w:val="28"/>
-                <w:szCs w:val="28"/>
                 <w:lang w:val="ru-RU"/>
               </w:rPr>
               <w:t>11.00</w:t>
@@ -4282,15 +3841,11 @@
           <w:p>
             <w:pPr>
               <w:rPr>
-                <w:sz w:val="28"/>
-                <w:szCs w:val="28"/>
                 <w:lang w:val="ru-RU"/>
               </w:rPr>
             </w:pPr>
             <w:r>
               <w:rPr>
-                <w:sz w:val="28"/>
-                <w:szCs w:val="28"/>
                 <w:lang w:val="ru-RU"/>
               </w:rPr>
               <w:t>16.00</w:t>
@@ -4304,15 +3859,11 @@
           <w:p>
             <w:pPr>
               <w:rPr>
-                <w:sz w:val="28"/>
-                <w:szCs w:val="28"/>
                 <w:lang w:val="ru-RU"/>
               </w:rPr>
             </w:pPr>
             <w:r>
               <w:rPr>
-                <w:sz w:val="28"/>
-                <w:szCs w:val="28"/>
                 <w:lang w:val="ru-RU"/>
               </w:rPr>
               <w:t>20.00</w:t>
@@ -4328,15 +3879,11 @@
           <w:p>
             <w:pPr>
               <w:rPr>
-                <w:sz w:val="28"/>
-                <w:szCs w:val="28"/>
                 <w:lang w:val="ru-RU"/>
               </w:rPr>
             </w:pPr>
             <w:r>
               <w:rPr>
-                <w:sz w:val="28"/>
-                <w:szCs w:val="28"/>
                 <w:lang w:val="ru-RU"/>
               </w:rPr>
               <w:t>01.05</w:t>
@@ -4350,15 +3897,11 @@
           <w:p>
             <w:pPr>
               <w:rPr>
-                <w:sz w:val="28"/>
-                <w:szCs w:val="28"/>
                 <w:lang w:val="ru-RU"/>
               </w:rPr>
             </w:pPr>
             <w:r>
               <w:rPr>
-                <w:sz w:val="28"/>
-                <w:szCs w:val="28"/>
                 <w:lang w:val="ru-RU"/>
               </w:rPr>
               <w:t>10,1</w:t>
@@ -4372,15 +3915,11 @@
           <w:p>
             <w:pPr>
               <w:rPr>
-                <w:sz w:val="28"/>
-                <w:szCs w:val="28"/>
                 <w:lang w:val="ru-RU"/>
               </w:rPr>
             </w:pPr>
             <w:r>
               <w:rPr>
-                <w:sz w:val="28"/>
-                <w:szCs w:val="28"/>
                 <w:lang w:val="ru-RU"/>
               </w:rPr>
               <w:t>7,1</w:t>
@@ -4394,15 +3933,11 @@
           <w:p>
             <w:pPr>
               <w:rPr>
-                <w:sz w:val="28"/>
-                <w:szCs w:val="28"/>
                 <w:lang w:val="ru-RU"/>
               </w:rPr>
             </w:pPr>
             <w:r>
               <w:rPr>
-                <w:sz w:val="28"/>
-                <w:szCs w:val="28"/>
                 <w:lang w:val="ru-RU"/>
               </w:rPr>
               <w:t>9,1</w:t>
@@ -4416,15 +3951,11 @@
           <w:p>
             <w:pPr>
               <w:rPr>
-                <w:sz w:val="28"/>
-                <w:szCs w:val="28"/>
                 <w:lang w:val="ru-RU"/>
               </w:rPr>
             </w:pPr>
             <w:r>
               <w:rPr>
-                <w:sz w:val="28"/>
-                <w:szCs w:val="28"/>
                 <w:lang w:val="ru-RU"/>
               </w:rPr>
               <w:t>6,7</w:t>
@@ -4440,15 +3971,11 @@
           <w:p>
             <w:pPr>
               <w:rPr>
-                <w:sz w:val="28"/>
-                <w:szCs w:val="28"/>
                 <w:lang w:val="ru-RU"/>
               </w:rPr>
             </w:pPr>
             <w:r>
               <w:rPr>
-                <w:sz w:val="28"/>
-                <w:szCs w:val="28"/>
                 <w:lang w:val="ru-RU"/>
               </w:rPr>
               <w:t>03.05 2.00-7,6</w:t>
@@ -4462,15 +3989,11 @@
           <w:p>
             <w:pPr>
               <w:rPr>
-                <w:sz w:val="28"/>
-                <w:szCs w:val="28"/>
                 <w:lang w:val="ru-RU"/>
               </w:rPr>
             </w:pPr>
             <w:r>
               <w:rPr>
-                <w:sz w:val="28"/>
-                <w:szCs w:val="28"/>
                 <w:lang w:val="ru-RU"/>
               </w:rPr>
               <w:t>7,2</w:t>
@@ -4484,15 +4007,11 @@
           <w:p>
             <w:pPr>
               <w:rPr>
-                <w:sz w:val="28"/>
-                <w:szCs w:val="28"/>
                 <w:lang w:val="ru-RU"/>
               </w:rPr>
             </w:pPr>
             <w:r>
               <w:rPr>
-                <w:sz w:val="28"/>
-                <w:szCs w:val="28"/>
                 <w:lang w:val="ru-RU"/>
               </w:rPr>
               <w:t>9,,6</w:t>
@@ -4506,15 +4025,11 @@
           <w:p>
             <w:pPr>
               <w:rPr>
-                <w:sz w:val="28"/>
-                <w:szCs w:val="28"/>
                 <w:lang w:val="ru-RU"/>
               </w:rPr>
             </w:pPr>
             <w:r>
               <w:rPr>
-                <w:sz w:val="28"/>
-                <w:szCs w:val="28"/>
                 <w:lang w:val="ru-RU"/>
               </w:rPr>
               <w:t>12,6</w:t>
@@ -4528,15 +4043,11 @@
           <w:p>
             <w:pPr>
               <w:rPr>
-                <w:sz w:val="28"/>
-                <w:szCs w:val="28"/>
                 <w:lang w:val="ru-RU"/>
               </w:rPr>
             </w:pPr>
             <w:r>
               <w:rPr>
-                <w:sz w:val="28"/>
-                <w:szCs w:val="28"/>
                 <w:lang w:val="ru-RU"/>
               </w:rPr>
               <w:t>4,3</w:t>
@@ -4552,15 +4063,11 @@
           <w:p>
             <w:pPr>
               <w:rPr>
-                <w:sz w:val="28"/>
-                <w:szCs w:val="28"/>
                 <w:lang w:val="ru-RU"/>
               </w:rPr>
             </w:pPr>
             <w:r>
               <w:rPr>
-                <w:sz w:val="28"/>
-                <w:szCs w:val="28"/>
                 <w:lang w:val="ru-RU"/>
               </w:rPr>
               <w:t>05.05</w:t>
@@ -4574,15 +4081,11 @@
           <w:p>
             <w:pPr>
               <w:rPr>
-                <w:sz w:val="28"/>
-                <w:szCs w:val="28"/>
                 <w:lang w:val="ru-RU"/>
               </w:rPr>
             </w:pPr>
             <w:r>
               <w:rPr>
-                <w:sz w:val="28"/>
-                <w:szCs w:val="28"/>
                 <w:lang w:val="ru-RU"/>
               </w:rPr>
               <w:t>5,1</w:t>
@@ -4596,15 +4099,11 @@
           <w:p>
             <w:pPr>
               <w:rPr>
-                <w:sz w:val="28"/>
-                <w:szCs w:val="28"/>
                 <w:lang w:val="ru-RU"/>
               </w:rPr>
             </w:pPr>
             <w:r>
               <w:rPr>
-                <w:sz w:val="28"/>
-                <w:szCs w:val="28"/>
                 <w:lang w:val="ru-RU"/>
               </w:rPr>
               <w:t>11,3</w:t>
@@ -4618,15 +4117,11 @@
           <w:p>
             <w:pPr>
               <w:rPr>
-                <w:sz w:val="28"/>
-                <w:szCs w:val="28"/>
                 <w:lang w:val="ru-RU"/>
               </w:rPr>
             </w:pPr>
             <w:r>
               <w:rPr>
-                <w:sz w:val="28"/>
-                <w:szCs w:val="28"/>
                 <w:lang w:val="ru-RU"/>
               </w:rPr>
               <w:t>9,4</w:t>
@@ -4640,15 +4135,11 @@
           <w:p>
             <w:pPr>
               <w:rPr>
-                <w:sz w:val="28"/>
-                <w:szCs w:val="28"/>
                 <w:lang w:val="ru-RU"/>
               </w:rPr>
             </w:pPr>
             <w:r>
               <w:rPr>
-                <w:sz w:val="28"/>
-                <w:szCs w:val="28"/>
                 <w:lang w:val="ru-RU"/>
               </w:rPr>
               <w:t>3,3</w:t>
@@ -4664,8 +4155,134 @@
           <w:p>
             <w:pPr>
               <w:rPr>
-                <w:sz w:val="28"/>
-                <w:szCs w:val="28"/>
+                <w:lang w:val="ru-RU"/>
+              </w:rPr>
+            </w:pPr>
+            <w:r>
+              <w:rPr>
+                <w:lang w:val="ru-RU"/>
+              </w:rPr>
+              <w:t>08.05</w:t>
+            </w:r>
+          </w:p>
+        </w:tc>
+        <w:tc>
+          <w:tcPr>
+            <w:tcW w:w="992" w:type="dxa"/>
+          </w:tcPr>
+          <w:p>
+            <w:pPr>
+              <w:rPr>
+                <w:lang w:val="ru-RU"/>
+              </w:rPr>
+            </w:pPr>
+            <w:r>
+              <w:rPr>
+                <w:lang w:val="ru-RU"/>
+              </w:rPr>
+              <w:t>3,4</w:t>
+            </w:r>
+          </w:p>
+        </w:tc>
+        <w:tc>
+          <w:tcPr>
+            <w:tcW w:w="993" w:type="dxa"/>
+          </w:tcPr>
+          <w:p>
+            <w:pPr>
+              <w:rPr>
+                <w:lang w:val="ru-RU"/>
+              </w:rPr>
+            </w:pPr>
+            <w:r>
+              <w:rPr>
+                <w:lang w:val="ru-RU"/>
+              </w:rPr>
+              <w:t>6,0</w:t>
+            </w:r>
+          </w:p>
+        </w:tc>
+        <w:tc>
+          <w:tcPr>
+            <w:tcW w:w="992" w:type="dxa"/>
+          </w:tcPr>
+          <w:p>
+            <w:pPr>
+              <w:rPr>
+                <w:lang w:val="ru-RU"/>
+              </w:rPr>
+            </w:pPr>
+            <w:r>
+              <w:rPr>
+                <w:lang w:val="ru-RU"/>
+              </w:rPr>
+              <w:t>10,5</w:t>
+            </w:r>
+          </w:p>
+        </w:tc>
+        <w:tc>
+          <w:tcPr>
+            <w:tcW w:w="992" w:type="dxa"/>
+          </w:tcPr>
+          <w:p>
+            <w:pPr>
+              <w:rPr>
+                <w:lang w:val="ru-RU"/>
+              </w:rPr>
+            </w:pPr>
+            <w:r>
+              <w:rPr>
+                <w:lang w:val="ru-RU"/>
+              </w:rPr>
+              <w:t>5,9</w:t>
+            </w:r>
+          </w:p>
+        </w:tc>
+      </w:tr>
+      <w:tr>
+        <w:tc>
+          <w:tcPr>
+            <w:tcW w:w="2518" w:type="dxa"/>
+          </w:tcPr>
+          <w:p>
+            <w:pPr>
+              <w:rPr>
+                <w:lang w:val="ru-RU"/>
+              </w:rPr>
+            </w:pPr>
+            <w:r>
+              <w:rPr>
+                <w:lang w:val="ru-RU"/>
+              </w:rPr>
+              <w:t>09.05</w:t>
+            </w:r>
+          </w:p>
+        </w:tc>
+        <w:tc>
+          <w:tcPr>
+            <w:tcW w:w="992" w:type="dxa"/>
+          </w:tcPr>
+          <w:p>
+            <w:pPr>
+              <w:rPr>
+                <w:lang w:val="ru-RU"/>
+              </w:rPr>
+            </w:pPr>
+            <w:r>
+              <w:rPr>
+                <w:lang w:val="ru-RU"/>
+              </w:rPr>
+              <w:t>5,9</w:t>
+            </w:r>
+          </w:p>
+        </w:tc>
+        <w:tc>
+          <w:tcPr>
+            <w:tcW w:w="993" w:type="dxa"/>
+          </w:tcPr>
+          <w:p>
+            <w:pPr>
+              <w:rPr>
                 <w:lang w:val="ru-RU"/>
               </w:rPr>
             </w:pPr>
@@ -4678,22 +4295,6 @@
           <w:p>
             <w:pPr>
               <w:rPr>
-                <w:sz w:val="28"/>
-                <w:szCs w:val="28"/>
-                <w:lang w:val="ru-RU"/>
-              </w:rPr>
-            </w:pPr>
-          </w:p>
-        </w:tc>
-        <w:tc>
-          <w:tcPr>
-            <w:tcW w:w="993" w:type="dxa"/>
-          </w:tcPr>
-          <w:p>
-            <w:pPr>
-              <w:rPr>
-                <w:sz w:val="28"/>
-                <w:szCs w:val="28"/>
                 <w:lang w:val="ru-RU"/>
               </w:rPr>
             </w:pPr>
@@ -4706,22 +4307,6 @@
           <w:p>
             <w:pPr>
               <w:rPr>
-                <w:sz w:val="28"/>
-                <w:szCs w:val="28"/>
-                <w:lang w:val="ru-RU"/>
-              </w:rPr>
-            </w:pPr>
-          </w:p>
-        </w:tc>
-        <w:tc>
-          <w:tcPr>
-            <w:tcW w:w="992" w:type="dxa"/>
-          </w:tcPr>
-          <w:p>
-            <w:pPr>
-              <w:rPr>
-                <w:sz w:val="28"/>
-                <w:szCs w:val="28"/>
                 <w:lang w:val="ru-RU"/>
               </w:rPr>
             </w:pPr>
@@ -4734,23 +4319,18 @@
         <w:ind w:left="-567"/>
         <w:jc w:val="both"/>
         <w:rPr>
-          <w:sz w:val="28"/>
-          <w:szCs w:val="20"/>
           <w:lang w:val="ru-RU"/>
         </w:rPr>
       </w:pPr>
       <w:r>
         <w:rPr>
-          <w:sz w:val="28"/>
           <w:u w:val="single"/>
           <w:lang w:val="ru-RU"/>
         </w:rPr>
-        <w:lastRenderedPageBreak/>
         <w:t>03.05.18</w:t>
       </w:r>
       <w:r>
         <w:rPr>
-          <w:sz w:val="28"/>
           <w:u w:val="single"/>
           <w:lang w:val="ru-RU"/>
         </w:rPr>
@@ -4758,7 +4338,6 @@
       </w:r>
       <w:r>
         <w:rPr>
-          <w:sz w:val="28"/>
           <w:lang w:val="ru-RU"/>
         </w:rPr>
         <w:t xml:space="preserve">: </w:t>
@@ -4766,7 +4345,6 @@
       <w:sdt>
         <w:sdtPr>
           <w:rPr>
-            <w:sz w:val="28"/>
             <w:lang w:val="ru-RU"/>
           </w:rPr>
           <w:id w:val="-1949923650"/>
@@ -4783,7 +4361,6 @@
         <w:sdtContent>
           <w:r>
             <w:rPr>
-              <w:sz w:val="28"/>
               <w:lang w:val="ru-RU"/>
             </w:rPr>
             <w:t xml:space="preserve"> </w:t>
@@ -4792,14 +4369,12 @@
       </w:sdt>
       <w:r>
         <w:rPr>
-          <w:sz w:val="28"/>
           <w:lang w:val="ru-RU"/>
         </w:rPr>
         <w:t xml:space="preserve"> </w:t>
       </w:r>
       <w:r>
         <w:rPr>
-          <w:sz w:val="28"/>
           <w:lang w:val="ru-RU"/>
         </w:rPr>
         <w:t xml:space="preserve"> Диабетическая дистальная симметричная полинейропатия н/к, сенсомоторная форма (NSS 4, NDS 4). </w:t>
@@ -4857,21 +4432,17 @@
         <w:ind w:left="-567"/>
         <w:jc w:val="both"/>
         <w:rPr>
-          <w:sz w:val="28"/>
-          <w:szCs w:val="20"/>
           <w:lang w:val="ru-RU"/>
         </w:rPr>
       </w:pPr>
       <w:r>
         <w:rPr>
-          <w:sz w:val="28"/>
           <w:lang w:val="ru-RU"/>
         </w:rPr>
         <w:t xml:space="preserve"> Гл. дно:</w:t>
       </w:r>
       <w:r>
         <w:rPr>
-          <w:sz w:val="28"/>
           <w:lang w:val="ru-RU"/>
         </w:rPr>
         <w:t xml:space="preserve"> сосуды сужены</w:t>
@@ -4879,7 +4450,6 @@
       <w:proofErr w:type="gramStart"/>
       <w:r>
         <w:rPr>
-          <w:sz w:val="28"/>
           <w:lang w:val="ru-RU"/>
         </w:rPr>
         <w:t xml:space="preserve"> ,</w:t>
@@ -4887,7 +4457,6 @@
       <w:proofErr w:type="gramEnd"/>
       <w:r>
         <w:rPr>
-          <w:sz w:val="28"/>
           <w:lang w:val="ru-RU"/>
         </w:rPr>
         <w:t xml:space="preserve">извиты, </w:t>
@@ -4895,15 +4464,25 @@
       <w:proofErr w:type="spellStart"/>
       <w:r>
         <w:rPr>
-          <w:sz w:val="28"/>
-          <w:lang w:val="ru-RU"/>
-        </w:rPr>
-        <w:t>склерозирвоаны</w:t>
+          <w:lang w:val="ru-RU"/>
+        </w:rPr>
+        <w:t>склерозиро</w:t>
+      </w:r>
+      <w:r>
+        <w:rPr>
+          <w:lang w:val="ru-RU"/>
+        </w:rPr>
+        <w:t>в</w:t>
+      </w:r>
+      <w:r>
+        <w:rPr>
+          <w:lang w:val="ru-RU"/>
+        </w:rPr>
+        <w:t>аны</w:t>
       </w:r>
       <w:proofErr w:type="spellEnd"/>
       <w:r>
         <w:rPr>
-          <w:sz w:val="28"/>
           <w:lang w:val="ru-RU"/>
         </w:rPr>
         <w:t xml:space="preserve"> ,вены уплотнены. </w:t>
@@ -4911,7 +4490,6 @@
       <w:proofErr w:type="gramStart"/>
       <w:r>
         <w:rPr>
-          <w:sz w:val="28"/>
           <w:lang w:val="ru-RU"/>
         </w:rPr>
         <w:t>С-м</w:t>
@@ -4919,7 +4497,6 @@
       <w:proofErr w:type="gramEnd"/>
       <w:r>
         <w:rPr>
-          <w:sz w:val="28"/>
           <w:lang w:val="ru-RU"/>
         </w:rPr>
         <w:t xml:space="preserve"> </w:t>
@@ -4927,7 +4504,6 @@
       <w:proofErr w:type="spellStart"/>
       <w:r>
         <w:rPr>
-          <w:sz w:val="28"/>
           <w:lang w:val="ru-RU"/>
         </w:rPr>
         <w:t>Салюс</w:t>
@@ -4935,28 +4511,24 @@
       <w:proofErr w:type="spellEnd"/>
       <w:r>
         <w:rPr>
-          <w:sz w:val="28"/>
           <w:lang w:val="ru-RU"/>
         </w:rPr>
         <w:t xml:space="preserve"> 1- II ст. В макуле </w:t>
       </w:r>
       <w:r>
         <w:rPr>
-          <w:sz w:val="28"/>
           <w:lang w:val="ru-RU"/>
         </w:rPr>
         <w:t xml:space="preserve"> </w:t>
       </w:r>
       <w:r>
         <w:rPr>
-          <w:sz w:val="28"/>
           <w:lang w:val="ru-RU"/>
         </w:rPr>
         <w:t>без особенностей</w:t>
       </w:r>
       <w:r>
         <w:rPr>
-          <w:sz w:val="28"/>
           <w:lang w:val="ru-RU"/>
         </w:rPr>
         <w:t xml:space="preserve"> Д-з: </w:t>
@@ -4964,7 +4536,6 @@
       <w:sdt>
         <w:sdtPr>
           <w:rPr>
-            <w:sz w:val="28"/>
             <w:lang w:val="ru-RU"/>
           </w:rPr>
           <w:id w:val="-1226214007"/>
@@ -4980,7 +4551,6 @@
         <w:sdtContent>
           <w:r>
             <w:rPr>
-              <w:sz w:val="28"/>
               <w:lang w:val="ru-RU"/>
             </w:rPr>
             <w:t>Ангиопатия сосудов сетчатки ОИ</w:t>
@@ -4989,14 +4559,12 @@
       </w:sdt>
       <w:r>
         <w:rPr>
-          <w:sz w:val="28"/>
           <w:lang w:val="ru-RU"/>
         </w:rPr>
         <w:t>.</w:t>
       </w:r>
       <w:r>
         <w:rPr>
-          <w:sz w:val="28"/>
           <w:lang w:val="ru-RU"/>
         </w:rPr>
         <w:t xml:space="preserve"> </w:t>
@@ -5007,14 +4575,11 @@
         <w:ind w:left="-567"/>
         <w:jc w:val="both"/>
         <w:rPr>
-          <w:sz w:val="28"/>
-          <w:szCs w:val="20"/>
           <w:lang w:val="ru-RU"/>
         </w:rPr>
       </w:pPr>
       <w:r>
         <w:rPr>
-          <w:sz w:val="28"/>
           <w:u w:val="single"/>
           <w:lang w:val="ru-RU"/>
         </w:rPr>
@@ -5022,7 +4587,6 @@
       </w:r>
       <w:r>
         <w:rPr>
-          <w:sz w:val="28"/>
           <w:u w:val="single"/>
           <w:lang w:val="ru-RU"/>
         </w:rPr>
@@ -5030,35 +4594,30 @@
       </w:r>
       <w:r>
         <w:rPr>
-          <w:sz w:val="28"/>
           <w:lang w:val="ru-RU"/>
         </w:rPr>
         <w:t>:</w:t>
       </w:r>
       <w:r>
         <w:rPr>
-          <w:sz w:val="28"/>
           <w:lang w:val="ru-RU"/>
         </w:rPr>
         <w:t xml:space="preserve"> </w:t>
       </w:r>
       <w:r>
         <w:rPr>
-          <w:sz w:val="28"/>
           <w:lang w:val="ru-RU"/>
         </w:rPr>
         <w:t>ЧСС -</w:t>
       </w:r>
       <w:r>
         <w:rPr>
-          <w:sz w:val="28"/>
           <w:lang w:val="ru-RU"/>
         </w:rPr>
         <w:t>67</w:t>
       </w:r>
       <w:r>
         <w:rPr>
-          <w:sz w:val="28"/>
           <w:lang w:val="ru-RU"/>
         </w:rPr>
         <w:t xml:space="preserve"> уд/мин. Вольтаж </w:t>
@@ -5066,7 +4625,6 @@
       <w:sdt>
         <w:sdtPr>
           <w:rPr>
-            <w:sz w:val="28"/>
             <w:lang w:val="ru-RU"/>
           </w:rPr>
           <w:id w:val="-1300382127"/>
@@ -5084,7 +4642,6 @@
         <w:sdtContent>
           <w:r>
             <w:rPr>
-              <w:sz w:val="28"/>
               <w:lang w:val="ru-RU"/>
             </w:rPr>
             <w:t>сохранен.</w:t>
@@ -5093,14 +4650,12 @@
       </w:sdt>
       <w:r>
         <w:rPr>
-          <w:sz w:val="28"/>
           <w:lang w:val="ru-RU"/>
         </w:rPr>
         <w:t xml:space="preserve">  Ритм синусовый</w:t>
       </w:r>
       <w:r>
         <w:rPr>
-          <w:sz w:val="28"/>
           <w:lang w:val="ru-RU"/>
         </w:rPr>
         <w:t>. Эл</w:t>
@@ -5108,7 +4663,6 @@
       <w:proofErr w:type="gramStart"/>
       <w:r>
         <w:rPr>
-          <w:sz w:val="28"/>
           <w:lang w:val="ru-RU"/>
         </w:rPr>
         <w:t>.</w:t>
@@ -5116,7 +4670,6 @@
       <w:proofErr w:type="gramEnd"/>
       <w:r>
         <w:rPr>
-          <w:sz w:val="28"/>
           <w:lang w:val="ru-RU"/>
         </w:rPr>
         <w:t xml:space="preserve"> </w:t>
@@ -5124,7 +4677,6 @@
       <w:proofErr w:type="gramStart"/>
       <w:r>
         <w:rPr>
-          <w:sz w:val="28"/>
           <w:lang w:val="ru-RU"/>
         </w:rPr>
         <w:t>о</w:t>
@@ -5132,35 +4684,30 @@
       <w:proofErr w:type="gramEnd"/>
       <w:r>
         <w:rPr>
-          <w:sz w:val="28"/>
           <w:lang w:val="ru-RU"/>
         </w:rPr>
         <w:t xml:space="preserve">сь </w:t>
       </w:r>
       <w:r>
         <w:rPr>
-          <w:sz w:val="28"/>
           <w:lang w:val="ru-RU"/>
         </w:rPr>
         <w:t>не</w:t>
       </w:r>
       <w:r>
         <w:rPr>
-          <w:sz w:val="28"/>
           <w:lang w:val="ru-RU"/>
         </w:rPr>
         <w:t xml:space="preserve"> отклонена.  </w:t>
       </w:r>
       <w:r>
         <w:rPr>
-          <w:sz w:val="28"/>
           <w:lang w:val="ru-RU"/>
         </w:rPr>
         <w:t>Неполная блокада ПНПГ</w:t>
       </w:r>
       <w:r>
         <w:rPr>
-          <w:sz w:val="28"/>
           <w:lang w:val="ru-RU"/>
         </w:rPr>
         <w:t xml:space="preserve">. </w:t>
@@ -5171,14 +4718,11 @@
         <w:ind w:left="-567"/>
         <w:jc w:val="both"/>
         <w:rPr>
-          <w:sz w:val="28"/>
-          <w:szCs w:val="20"/>
           <w:lang w:val="ru-RU"/>
         </w:rPr>
       </w:pPr>
       <w:r>
         <w:rPr>
-          <w:sz w:val="28"/>
           <w:u w:val="single"/>
           <w:lang w:val="ru-RU"/>
         </w:rPr>
@@ -5186,7 +4730,6 @@
       </w:r>
       <w:r>
         <w:rPr>
-          <w:sz w:val="28"/>
           <w:u w:val="single"/>
           <w:lang w:val="ru-RU"/>
         </w:rPr>
@@ -5194,14 +4737,12 @@
       </w:r>
       <w:r>
         <w:rPr>
-          <w:sz w:val="28"/>
           <w:lang w:val="ru-RU"/>
         </w:rPr>
         <w:t xml:space="preserve">: </w:t>
       </w:r>
       <w:r>
         <w:rPr>
-          <w:sz w:val="28"/>
           <w:lang w:val="ru-RU"/>
         </w:rPr>
         <w:t xml:space="preserve"> Гипертоническая болезнь II стадии 2 степени. Гипертензивное сердце СН I. Риск 4.  </w:t>
@@ -5212,13 +4753,11 @@
         <w:ind w:left="-567"/>
         <w:jc w:val="both"/>
         <w:rPr>
-          <w:sz w:val="28"/>
           <w:lang w:val="ru-RU"/>
         </w:rPr>
       </w:pPr>
       <w:r>
         <w:rPr>
-          <w:sz w:val="28"/>
           <w:u w:val="single"/>
           <w:lang w:val="ru-RU"/>
         </w:rPr>
@@ -5226,7 +4765,6 @@
       </w:r>
       <w:r>
         <w:rPr>
-          <w:sz w:val="28"/>
           <w:u w:val="single"/>
           <w:lang w:val="ru-RU"/>
         </w:rPr>
@@ -5234,42 +4772,36 @@
       </w:r>
       <w:r>
         <w:rPr>
-          <w:sz w:val="28"/>
           <w:lang w:val="ru-RU"/>
         </w:rPr>
         <w:t xml:space="preserve">: </w:t>
       </w:r>
       <w:r>
         <w:rPr>
-          <w:sz w:val="28"/>
           <w:lang w:val="ru-RU"/>
         </w:rPr>
         <w:t xml:space="preserve">Диабетическая </w:t>
       </w:r>
       <w:r>
         <w:rPr>
-          <w:sz w:val="28"/>
           <w:lang w:val="ru-RU"/>
         </w:rPr>
         <w:t xml:space="preserve">ангиопатия </w:t>
       </w:r>
       <w:r>
         <w:rPr>
-          <w:sz w:val="28"/>
           <w:lang w:val="ru-RU"/>
         </w:rPr>
         <w:t xml:space="preserve">артерий </w:t>
       </w:r>
       <w:r>
         <w:rPr>
-          <w:sz w:val="28"/>
           <w:lang w:val="ru-RU"/>
         </w:rPr>
         <w:t>н/к.</w:t>
       </w:r>
       <w:r>
         <w:rPr>
-          <w:sz w:val="28"/>
           <w:lang w:val="ru-RU"/>
         </w:rPr>
         <w:t xml:space="preserve"> </w:t>
@@ -5277,7 +4809,6 @@
       <w:sdt>
         <w:sdtPr>
           <w:rPr>
-            <w:sz w:val="28"/>
             <w:lang w:val="ru-RU"/>
           </w:rPr>
           <w:id w:val="-2145254004"/>
@@ -5293,7 +4824,6 @@
         <w:sdtContent>
           <w:r>
             <w:rPr>
-              <w:sz w:val="28"/>
               <w:lang w:val="ru-RU"/>
             </w:rPr>
             <w:t xml:space="preserve"> </w:t>
@@ -5306,13 +4836,11 @@
         <w:ind w:left="-567"/>
         <w:jc w:val="both"/>
         <w:rPr>
-          <w:sz w:val="28"/>
           <w:lang w:val="ru-RU"/>
         </w:rPr>
       </w:pPr>
       <w:r>
         <w:rPr>
-          <w:sz w:val="28"/>
           <w:u w:val="single"/>
           <w:lang w:val="ru-RU"/>
         </w:rPr>
@@ -5320,7 +4848,6 @@
       </w:r>
       <w:r>
         <w:rPr>
-          <w:sz w:val="28"/>
           <w:u w:val="single"/>
           <w:lang w:val="ru-RU"/>
         </w:rPr>
@@ -5328,16 +4855,12 @@
       </w:r>
       <w:r>
         <w:rPr>
-          <w:sz w:val="28"/>
-          <w:szCs w:val="28"/>
           <w:lang w:val="ru-RU"/>
         </w:rPr>
         <w:t xml:space="preserve">: </w:t>
       </w:r>
       <w:r>
         <w:rPr>
-          <w:sz w:val="28"/>
-          <w:szCs w:val="28"/>
           <w:lang w:val="ru-RU"/>
         </w:rPr>
         <w:t xml:space="preserve"> </w:t>
@@ -5345,7 +4868,6 @@
       <w:sdt>
         <w:sdtPr>
           <w:rPr>
-            <w:sz w:val="28"/>
             <w:lang w:val="ru-RU"/>
           </w:rPr>
           <w:id w:val="-1004209914"/>
@@ -5361,7 +4883,6 @@
         <w:sdtContent>
           <w:r>
             <w:rPr>
-              <w:sz w:val="28"/>
               <w:lang w:val="ru-RU"/>
             </w:rPr>
             <w:t xml:space="preserve">Диабетическая ангиопатия артерий н/к </w:t>
@@ -5369,7 +4890,6 @@
           <w:proofErr w:type="spellStart"/>
           <w:r>
             <w:rPr>
-              <w:sz w:val="28"/>
               <w:lang w:val="ru-RU"/>
             </w:rPr>
             <w:t>IIc</w:t>
@@ -5377,7 +4897,6 @@
           <w:proofErr w:type="gramStart"/>
           <w:r>
             <w:rPr>
-              <w:sz w:val="28"/>
               <w:lang w:val="ru-RU"/>
             </w:rPr>
             <w:t>т</w:t>
@@ -5386,7 +4905,6 @@
           <w:proofErr w:type="gramEnd"/>
           <w:r>
             <w:rPr>
-              <w:sz w:val="28"/>
               <w:lang w:val="ru-RU"/>
             </w:rPr>
             <w:t xml:space="preserve">. </w:t>
@@ -5395,7 +4913,6 @@
       </w:sdt>
       <w:r>
         <w:rPr>
-          <w:sz w:val="28"/>
           <w:lang w:val="ru-RU"/>
         </w:rPr>
         <w:t xml:space="preserve"> </w:t>
@@ -5406,32 +4923,18 @@
         <w:ind w:left="-567"/>
         <w:jc w:val="both"/>
         <w:rPr>
-          <w:sz w:val="28"/>
-          <w:szCs w:val="28"/>
           <w:lang w:val="ru-RU"/>
         </w:rPr>
       </w:pPr>
       <w:r>
         <w:rPr>
-          <w:sz w:val="28"/>
           <w:u w:val="single"/>
           <w:lang w:val="ru-RU"/>
         </w:rPr>
-        <w:t>04</w:t>
-      </w:r>
-      <w:r>
-        <w:rPr>
-          <w:sz w:val="28"/>
-          <w:szCs w:val="28"/>
-          <w:u w:val="single"/>
-          <w:lang w:val="ru-RU"/>
-        </w:rPr>
-        <w:t>.05.18 ЛОР</w:t>
-      </w:r>
-      <w:r>
-        <w:rPr>
-          <w:sz w:val="28"/>
-          <w:szCs w:val="28"/>
+        <w:t>04.05.18 ЛОР</w:t>
+      </w:r>
+      <w:r>
+        <w:rPr>
           <w:lang w:val="ru-RU"/>
         </w:rPr>
         <w:t>: патологии не выявлено.</w:t>
@@ -5442,16 +4945,12 @@
         <w:ind w:left="-567"/>
         <w:jc w:val="both"/>
         <w:rPr>
-          <w:sz w:val="28"/>
-          <w:szCs w:val="20"/>
           <w:u w:val="single"/>
           <w:lang w:val="ru-RU"/>
         </w:rPr>
       </w:pPr>
       <w:r>
         <w:rPr>
-          <w:sz w:val="28"/>
-          <w:szCs w:val="20"/>
           <w:u w:val="single"/>
           <w:lang w:val="ru-RU"/>
         </w:rPr>
@@ -5459,8 +4958,6 @@
       </w:r>
       <w:r>
         <w:rPr>
-          <w:sz w:val="28"/>
-          <w:szCs w:val="20"/>
           <w:u w:val="single"/>
           <w:lang w:val="ru-RU"/>
         </w:rPr>
@@ -5468,8 +4965,6 @@
       </w:r>
       <w:r>
         <w:rPr>
-          <w:sz w:val="28"/>
-          <w:szCs w:val="20"/>
           <w:u w:val="single"/>
           <w:lang w:val="ru-RU"/>
         </w:rPr>
@@ -5477,8 +4972,6 @@
       </w:r>
       <w:r>
         <w:rPr>
-          <w:sz w:val="28"/>
-          <w:szCs w:val="20"/>
           <w:lang w:val="ru-RU"/>
         </w:rPr>
         <w:t>объемное пульсовое кровенаполнение артерий н/</w:t>
@@ -5486,8 +4979,6 @@
       <w:proofErr w:type="gramStart"/>
       <w:r>
         <w:rPr>
-          <w:sz w:val="28"/>
-          <w:szCs w:val="20"/>
           <w:lang w:val="ru-RU"/>
         </w:rPr>
         <w:t>к</w:t>
@@ -5495,8 +4986,6 @@
       <w:proofErr w:type="gramEnd"/>
       <w:r>
         <w:rPr>
-          <w:sz w:val="28"/>
-          <w:szCs w:val="20"/>
           <w:lang w:val="ru-RU"/>
         </w:rPr>
         <w:t xml:space="preserve"> </w:t>
@@ -5530,20 +5019,10 @@
         <w:rPr>
           <w:lang w:val="ru-RU"/>
         </w:rPr>
-        <w:t>.</w:t>
-      </w:r>
-      <w:r>
-        <w:rPr>
-          <w:sz w:val="28"/>
-          <w:szCs w:val="20"/>
-          <w:lang w:val="ru-RU"/>
-        </w:rPr>
-        <w:t xml:space="preserve"> Тонус крупных артерий н/к</w:t>
-      </w:r>
-      <w:r>
-        <w:rPr>
-          <w:sz w:val="28"/>
-          <w:szCs w:val="20"/>
+        <w:t>. Тонус крупных артерий н/к</w:t>
+      </w:r>
+      <w:r>
+        <w:rPr>
           <w:lang w:val="ru-RU"/>
         </w:rPr>
         <w:t xml:space="preserve"> </w:t>
@@ -5551,8 +5030,6 @@
       <w:sdt>
         <w:sdtPr>
           <w:rPr>
-            <w:sz w:val="28"/>
-            <w:szCs w:val="20"/>
             <w:lang w:val="ru-RU"/>
           </w:rPr>
           <w:id w:val="-1121991939"/>
@@ -5569,8 +5046,6 @@
         <w:sdtContent>
           <w:r>
             <w:rPr>
-              <w:sz w:val="28"/>
-              <w:szCs w:val="20"/>
               <w:lang w:val="ru-RU"/>
             </w:rPr>
             <w:t>не изменен.</w:t>
@@ -5579,8 +5054,6 @@
       </w:sdt>
       <w:r>
         <w:rPr>
-          <w:sz w:val="28"/>
-          <w:szCs w:val="20"/>
           <w:lang w:val="ru-RU"/>
         </w:rPr>
         <w:t xml:space="preserve"> Тонус артерий среднего и мелкого калибра н/</w:t>
@@ -5588,8 +5061,6 @@
       <w:proofErr w:type="gramStart"/>
       <w:r>
         <w:rPr>
-          <w:sz w:val="28"/>
-          <w:szCs w:val="20"/>
           <w:lang w:val="ru-RU"/>
         </w:rPr>
         <w:t>к</w:t>
@@ -5597,8 +5068,6 @@
       <w:proofErr w:type="gramEnd"/>
       <w:r>
         <w:rPr>
-          <w:sz w:val="28"/>
-          <w:szCs w:val="20"/>
           <w:lang w:val="ru-RU"/>
         </w:rPr>
         <w:t xml:space="preserve"> </w:t>
@@ -5630,17 +5099,20 @@
       </w:sdt>
       <w:r>
         <w:rPr>
-          <w:sz w:val="28"/>
-          <w:szCs w:val="20"/>
-          <w:lang w:val="ru-RU"/>
-        </w:rPr>
-        <w:t xml:space="preserve"> Периферическое сопротивление сосудов н/</w:t>
+          <w:lang w:val="ru-RU"/>
+        </w:rPr>
+        <w:t xml:space="preserve"> </w:t>
+      </w:r>
+      <w:r>
+        <w:rPr>
+          <w:lang w:val="ru-RU"/>
+        </w:rPr>
+        <w:lastRenderedPageBreak/>
+        <w:t>Периферическое сопротивление сосудов н/</w:t>
       </w:r>
       <w:proofErr w:type="gramStart"/>
       <w:r>
         <w:rPr>
-          <w:sz w:val="28"/>
-          <w:szCs w:val="20"/>
           <w:lang w:val="ru-RU"/>
         </w:rPr>
         <w:t>к</w:t>
@@ -5648,8 +5120,6 @@
       <w:proofErr w:type="gramEnd"/>
       <w:r>
         <w:rPr>
-          <w:sz w:val="28"/>
-          <w:szCs w:val="20"/>
           <w:lang w:val="ru-RU"/>
         </w:rPr>
         <w:t xml:space="preserve"> </w:t>
@@ -5681,16 +5151,12 @@
       </w:sdt>
       <w:r>
         <w:rPr>
-          <w:sz w:val="28"/>
-          <w:szCs w:val="20"/>
           <w:lang w:val="ru-RU"/>
         </w:rPr>
         <w:t>. Симметрия кровенаполнения сосудов н/к нарушена.</w:t>
       </w:r>
       <w:r>
         <w:rPr>
-          <w:sz w:val="28"/>
-          <w:szCs w:val="20"/>
           <w:u w:val="single"/>
           <w:lang w:val="ru-RU"/>
         </w:rPr>
@@ -5702,13 +5168,11 @@
         <w:ind w:left="-567"/>
         <w:jc w:val="both"/>
         <w:rPr>
-          <w:sz w:val="28"/>
           <w:lang w:val="ru-RU"/>
         </w:rPr>
       </w:pPr>
       <w:r>
         <w:rPr>
-          <w:sz w:val="28"/>
           <w:u w:val="single"/>
           <w:lang w:val="ru-RU"/>
         </w:rPr>
@@ -5716,7 +5180,6 @@
       </w:r>
       <w:r>
         <w:rPr>
-          <w:sz w:val="28"/>
           <w:u w:val="single"/>
           <w:lang w:val="ru-RU"/>
         </w:rPr>
@@ -5725,7 +5188,6 @@
       <w:proofErr w:type="gramStart"/>
       <w:r>
         <w:rPr>
-          <w:sz w:val="28"/>
           <w:u w:val="single"/>
           <w:lang w:val="ru-RU"/>
         </w:rPr>
@@ -5734,7 +5196,6 @@
       <w:proofErr w:type="gramEnd"/>
       <w:r>
         <w:rPr>
-          <w:sz w:val="28"/>
           <w:u w:val="single"/>
           <w:lang w:val="ru-RU"/>
         </w:rPr>
@@ -5743,7 +5204,6 @@
       <w:proofErr w:type="gramStart"/>
       <w:r>
         <w:rPr>
-          <w:sz w:val="28"/>
           <w:u w:val="single"/>
           <w:lang w:val="ru-RU"/>
         </w:rPr>
@@ -5752,7 +5212,6 @@
       <w:proofErr w:type="gramEnd"/>
       <w:r>
         <w:rPr>
-          <w:sz w:val="28"/>
           <w:u w:val="single"/>
           <w:lang w:val="ru-RU"/>
         </w:rPr>
@@ -5760,7 +5219,6 @@
       </w:r>
       <w:r>
         <w:rPr>
-          <w:sz w:val="28"/>
           <w:lang w:val="ru-RU"/>
         </w:rPr>
         <w:t xml:space="preserve">: Заключение: </w:t>
@@ -5768,7 +5226,6 @@
       <w:proofErr w:type="spellStart"/>
       <w:r>
         <w:rPr>
-          <w:sz w:val="28"/>
           <w:lang w:val="ru-RU"/>
         </w:rPr>
         <w:t>Эхопризнаки</w:t>
@@ -5776,21 +5233,18 @@
       <w:proofErr w:type="spellEnd"/>
       <w:r>
         <w:rPr>
-          <w:sz w:val="28"/>
           <w:lang w:val="ru-RU"/>
         </w:rPr>
         <w:t xml:space="preserve"> стеноза</w:t>
       </w:r>
       <w:r>
         <w:rPr>
-          <w:sz w:val="28"/>
           <w:lang w:val="ru-RU"/>
         </w:rPr>
         <w:t xml:space="preserve"> ПББП справа 32-35% </w:t>
       </w:r>
       <w:r>
         <w:rPr>
-          <w:sz w:val="28"/>
           <w:lang w:val="ru-RU"/>
         </w:rPr>
         <w:t xml:space="preserve">. </w:t>
@@ -5798,7 +5252,6 @@
       <w:proofErr w:type="spellStart"/>
       <w:r>
         <w:rPr>
-          <w:sz w:val="28"/>
           <w:lang w:val="ru-RU"/>
         </w:rPr>
         <w:t>Диаб</w:t>
@@ -5806,7 +5259,6 @@
       <w:proofErr w:type="spellEnd"/>
       <w:r>
         <w:rPr>
-          <w:sz w:val="28"/>
           <w:lang w:val="ru-RU"/>
         </w:rPr>
         <w:t xml:space="preserve">. ангиопатия артерий н/к. </w:t>
@@ -5817,14 +5269,11 @@
         <w:ind w:left="-567"/>
         <w:jc w:val="both"/>
         <w:rPr>
-          <w:sz w:val="28"/>
-          <w:szCs w:val="20"/>
           <w:lang w:val="ru-RU"/>
         </w:rPr>
       </w:pPr>
       <w:r>
         <w:rPr>
-          <w:sz w:val="28"/>
           <w:u w:val="single"/>
           <w:lang w:val="ru-RU"/>
         </w:rPr>
@@ -5832,7 +5281,6 @@
       </w:r>
       <w:r>
         <w:rPr>
-          <w:sz w:val="28"/>
           <w:u w:val="single"/>
           <w:lang w:val="ru-RU"/>
         </w:rPr>
@@ -5841,7 +5289,6 @@
       <w:proofErr w:type="gramStart"/>
       <w:r>
         <w:rPr>
-          <w:sz w:val="28"/>
           <w:u w:val="single"/>
           <w:lang w:val="ru-RU"/>
         </w:rPr>
@@ -5850,7 +5297,6 @@
       <w:proofErr w:type="gramEnd"/>
       <w:r>
         <w:rPr>
-          <w:sz w:val="28"/>
           <w:u w:val="single"/>
           <w:lang w:val="ru-RU"/>
         </w:rPr>
@@ -5859,7 +5305,6 @@
       <w:proofErr w:type="gramStart"/>
       <w:r>
         <w:rPr>
-          <w:sz w:val="28"/>
           <w:u w:val="single"/>
           <w:lang w:val="ru-RU"/>
         </w:rPr>
@@ -5868,7 +5313,6 @@
       <w:proofErr w:type="gramEnd"/>
       <w:r>
         <w:rPr>
-          <w:sz w:val="28"/>
           <w:u w:val="single"/>
           <w:lang w:val="ru-RU"/>
         </w:rPr>
@@ -5876,7 +5320,6 @@
       </w:r>
       <w:r>
         <w:rPr>
-          <w:sz w:val="28"/>
           <w:lang w:val="ru-RU"/>
         </w:rPr>
         <w:t xml:space="preserve">: </w:t>
@@ -5885,7 +5328,6 @@
       <w:proofErr w:type="gramStart"/>
       <w:r>
         <w:rPr>
-          <w:sz w:val="28"/>
           <w:lang w:val="ru-RU"/>
         </w:rPr>
         <w:t>Пр</w:t>
@@ -5894,28 +5336,24 @@
       <w:proofErr w:type="gramEnd"/>
       <w:r>
         <w:rPr>
-          <w:sz w:val="28"/>
           <w:lang w:val="ru-RU"/>
         </w:rPr>
         <w:t xml:space="preserve"> д. V = </w:t>
       </w:r>
       <w:r>
         <w:rPr>
-          <w:sz w:val="28"/>
           <w:lang w:val="ru-RU"/>
         </w:rPr>
         <w:t>7,7</w:t>
       </w:r>
       <w:r>
         <w:rPr>
-          <w:sz w:val="28"/>
           <w:lang w:val="ru-RU"/>
         </w:rPr>
         <w:t xml:space="preserve"> см</w:t>
       </w:r>
       <w:r>
         <w:rPr>
-          <w:sz w:val="28"/>
           <w:vertAlign w:val="superscript"/>
           <w:lang w:val="ru-RU"/>
         </w:rPr>
@@ -5923,28 +5361,24 @@
       </w:r>
       <w:r>
         <w:rPr>
-          <w:sz w:val="28"/>
           <w:lang w:val="ru-RU"/>
         </w:rPr>
         <w:t>; лев. д. V =</w:t>
       </w:r>
       <w:r>
         <w:rPr>
-          <w:sz w:val="28"/>
           <w:lang w:val="ru-RU"/>
         </w:rPr>
         <w:t>4,9</w:t>
       </w:r>
       <w:r>
         <w:rPr>
-          <w:sz w:val="28"/>
           <w:lang w:val="ru-RU"/>
         </w:rPr>
         <w:t xml:space="preserve">  см</w:t>
       </w:r>
       <w:r>
         <w:rPr>
-          <w:sz w:val="28"/>
           <w:vertAlign w:val="superscript"/>
           <w:lang w:val="ru-RU"/>
         </w:rPr>
@@ -5956,13 +5390,11 @@
         <w:ind w:left="-567"/>
         <w:jc w:val="both"/>
         <w:rPr>
-          <w:sz w:val="28"/>
           <w:lang w:val="ru-RU"/>
         </w:rPr>
       </w:pPr>
       <w:r>
         <w:rPr>
-          <w:sz w:val="28"/>
           <w:lang w:val="ru-RU"/>
         </w:rPr>
         <w:t>Щит</w:t>
@@ -5970,7 +5402,6 @@
       <w:proofErr w:type="gramStart"/>
       <w:r>
         <w:rPr>
-          <w:sz w:val="28"/>
           <w:lang w:val="ru-RU"/>
         </w:rPr>
         <w:t>.</w:t>
@@ -5978,7 +5409,6 @@
       <w:proofErr w:type="gramEnd"/>
       <w:r>
         <w:rPr>
-          <w:sz w:val="28"/>
           <w:lang w:val="ru-RU"/>
         </w:rPr>
         <w:t xml:space="preserve"> </w:t>
@@ -5986,7 +5416,6 @@
       <w:proofErr w:type="gramStart"/>
       <w:r>
         <w:rPr>
-          <w:sz w:val="28"/>
           <w:lang w:val="ru-RU"/>
         </w:rPr>
         <w:t>ж</w:t>
@@ -5994,21 +5423,18 @@
       <w:proofErr w:type="gramEnd"/>
       <w:r>
         <w:rPr>
-          <w:sz w:val="28"/>
           <w:lang w:val="ru-RU"/>
         </w:rPr>
         <w:t>елеза</w:t>
       </w:r>
       <w:r>
         <w:rPr>
-          <w:sz w:val="28"/>
           <w:lang w:val="ru-RU"/>
         </w:rPr>
         <w:t xml:space="preserve"> </w:t>
       </w:r>
       <w:r>
         <w:rPr>
-          <w:sz w:val="28"/>
           <w:lang w:val="ru-RU"/>
         </w:rPr>
         <w:t xml:space="preserve">не увеличена, контуры ровные. </w:t>
@@ -6016,7 +5442,6 @@
       <w:proofErr w:type="spellStart"/>
       <w:r>
         <w:rPr>
-          <w:sz w:val="28"/>
           <w:lang w:val="ru-RU"/>
         </w:rPr>
         <w:t>Эхогенность</w:t>
@@ -6024,7 +5449,6 @@
       <w:proofErr w:type="spellEnd"/>
       <w:r>
         <w:rPr>
-          <w:sz w:val="28"/>
           <w:lang w:val="ru-RU"/>
         </w:rPr>
         <w:t xml:space="preserve"> и </w:t>
@@ -6032,7 +5456,6 @@
       <w:proofErr w:type="spellStart"/>
       <w:r>
         <w:rPr>
-          <w:sz w:val="28"/>
           <w:lang w:val="ru-RU"/>
         </w:rPr>
         <w:t>эхоструктура</w:t>
@@ -6040,7 +5463,6 @@
       <w:proofErr w:type="spellEnd"/>
       <w:r>
         <w:rPr>
-          <w:sz w:val="28"/>
           <w:lang w:val="ru-RU"/>
         </w:rPr>
         <w:t xml:space="preserve"> обычные</w:t>
@@ -6048,14 +5470,12 @@
       <w:proofErr w:type="gramStart"/>
       <w:r>
         <w:rPr>
-          <w:sz w:val="28"/>
           <w:lang w:val="ru-RU"/>
         </w:rPr>
         <w:t xml:space="preserve"> </w:t>
       </w:r>
       <w:r>
         <w:rPr>
-          <w:sz w:val="28"/>
           <w:lang w:val="ru-RU"/>
         </w:rPr>
         <w:t>.</w:t>
@@ -6063,70 +5483,60 @@
       <w:proofErr w:type="gramEnd"/>
       <w:r>
         <w:rPr>
-          <w:sz w:val="28"/>
           <w:lang w:val="ru-RU"/>
         </w:rPr>
         <w:t xml:space="preserve"> </w:t>
       </w:r>
       <w:r>
         <w:rPr>
-          <w:sz w:val="28"/>
           <w:lang w:val="ru-RU"/>
         </w:rPr>
         <w:t>Р</w:t>
       </w:r>
       <w:r>
         <w:rPr>
-          <w:sz w:val="28"/>
           <w:lang w:val="ru-RU"/>
         </w:rPr>
         <w:t>егионарны</w:t>
       </w:r>
       <w:r>
         <w:rPr>
-          <w:sz w:val="28"/>
           <w:lang w:val="ru-RU"/>
         </w:rPr>
         <w:t>е</w:t>
       </w:r>
       <w:r>
         <w:rPr>
-          <w:sz w:val="28"/>
           <w:lang w:val="ru-RU"/>
         </w:rPr>
         <w:t xml:space="preserve"> л/узл</w:t>
       </w:r>
       <w:r>
         <w:rPr>
-          <w:sz w:val="28"/>
           <w:lang w:val="ru-RU"/>
         </w:rPr>
         <w:t>ы</w:t>
       </w:r>
       <w:r>
         <w:rPr>
-          <w:sz w:val="28"/>
           <w:lang w:val="ru-RU"/>
         </w:rPr>
         <w:t xml:space="preserve"> </w:t>
       </w:r>
       <w:r>
         <w:rPr>
-          <w:sz w:val="28"/>
           <w:lang w:val="ru-RU"/>
         </w:rPr>
         <w:t xml:space="preserve"> </w:t>
       </w:r>
       <w:r>
         <w:rPr>
-          <w:sz w:val="28"/>
           <w:lang w:val="ru-RU"/>
         </w:rPr>
         <w:t xml:space="preserve">не </w:t>
       </w:r>
       <w:r>
         <w:rPr>
-          <w:sz w:val="28"/>
           <w:lang w:val="ru-RU"/>
         </w:rPr>
         <w:t xml:space="preserve">визуализируются. </w:t>
@@ -6134,7 +5544,6 @@
       <w:proofErr w:type="spellStart"/>
       <w:r>
         <w:rPr>
-          <w:sz w:val="28"/>
           <w:lang w:val="ru-RU"/>
         </w:rPr>
         <w:t>Закл</w:t>
@@ -6142,7 +5551,6 @@
       <w:proofErr w:type="spellEnd"/>
       <w:r>
         <w:rPr>
-          <w:sz w:val="28"/>
           <w:lang w:val="ru-RU"/>
         </w:rPr>
         <w:t xml:space="preserve">.: </w:t>
@@ -6150,7 +5558,6 @@
       <w:proofErr w:type="spellStart"/>
       <w:r>
         <w:rPr>
-          <w:sz w:val="28"/>
           <w:lang w:val="ru-RU"/>
         </w:rPr>
         <w:t>Эхопризнаков</w:t>
@@ -6158,7 +5565,6 @@
       <w:proofErr w:type="spellEnd"/>
       <w:r>
         <w:rPr>
-          <w:sz w:val="28"/>
           <w:lang w:val="ru-RU"/>
         </w:rPr>
         <w:t xml:space="preserve"> патологии щит</w:t>
@@ -6166,7 +5572,6 @@
       <w:proofErr w:type="gramStart"/>
       <w:r>
         <w:rPr>
-          <w:sz w:val="28"/>
           <w:lang w:val="ru-RU"/>
         </w:rPr>
         <w:t>.</w:t>
@@ -6174,7 +5579,6 @@
       <w:proofErr w:type="gramEnd"/>
       <w:r>
         <w:rPr>
-          <w:sz w:val="28"/>
           <w:lang w:val="ru-RU"/>
         </w:rPr>
         <w:t xml:space="preserve"> </w:t>
@@ -6182,7 +5586,6 @@
       <w:proofErr w:type="gramStart"/>
       <w:r>
         <w:rPr>
-          <w:sz w:val="28"/>
           <w:lang w:val="ru-RU"/>
         </w:rPr>
         <w:t>ж</w:t>
@@ -6190,14 +5593,12 @@
       <w:proofErr w:type="gramEnd"/>
       <w:r>
         <w:rPr>
-          <w:sz w:val="28"/>
           <w:lang w:val="ru-RU"/>
         </w:rPr>
         <w:t>елезы нет.</w:t>
       </w:r>
       <w:r>
         <w:rPr>
-          <w:sz w:val="28"/>
           <w:lang w:val="ru-RU"/>
         </w:rPr>
         <w:t xml:space="preserve"> </w:t>
@@ -6208,14 +5609,11 @@
         <w:ind w:left="-567"/>
         <w:jc w:val="both"/>
         <w:rPr>
-          <w:sz w:val="28"/>
-          <w:szCs w:val="20"/>
           <w:lang w:val="ru-RU"/>
         </w:rPr>
       </w:pPr>
       <w:r>
         <w:rPr>
-          <w:sz w:val="28"/>
           <w:u w:val="single"/>
           <w:lang w:val="ru-RU"/>
         </w:rPr>
@@ -6225,22 +5623,13 @@
       <w:bookmarkEnd w:id="3"/>
       <w:r>
         <w:rPr>
-          <w:sz w:val="28"/>
           <w:lang w:val="ru-RU"/>
         </w:rPr>
         <w:t xml:space="preserve"> </w:t>
       </w:r>
-      <w:r>
-        <w:rPr>
-          <w:sz w:val="28"/>
-          <w:lang w:val="ru-RU"/>
-        </w:rPr>
-        <w:t xml:space="preserve">парацетамол, </w:t>
-      </w:r>
       <w:proofErr w:type="spellStart"/>
       <w:r>
         <w:rPr>
-          <w:sz w:val="28"/>
           <w:lang w:val="ru-RU"/>
         </w:rPr>
         <w:t>Генсулин</w:t>
@@ -6248,7 +5637,6 @@
       <w:proofErr w:type="spellEnd"/>
       <w:r>
         <w:rPr>
-          <w:sz w:val="28"/>
           <w:lang w:val="ru-RU"/>
         </w:rPr>
         <w:t xml:space="preserve"> </w:t>
@@ -6256,7 +5644,6 @@
       <w:proofErr w:type="gramStart"/>
       <w:r>
         <w:rPr>
-          <w:sz w:val="28"/>
           <w:lang w:val="ru-RU"/>
         </w:rPr>
         <w:t>Р</w:t>
@@ -6264,7 +5651,6 @@
       <w:proofErr w:type="gramEnd"/>
       <w:r>
         <w:rPr>
-          <w:sz w:val="28"/>
           <w:lang w:val="ru-RU"/>
         </w:rPr>
         <w:t xml:space="preserve">, </w:t>
@@ -6272,7 +5658,6 @@
       <w:proofErr w:type="spellStart"/>
       <w:r>
         <w:rPr>
-          <w:sz w:val="28"/>
           <w:lang w:val="ru-RU"/>
         </w:rPr>
         <w:t>Генсулин</w:t>
@@ -6280,14 +5665,12 @@
       <w:proofErr w:type="spellEnd"/>
       <w:r>
         <w:rPr>
-          <w:sz w:val="28"/>
           <w:lang w:val="ru-RU"/>
         </w:rPr>
         <w:t xml:space="preserve"> Н, </w:t>
       </w:r>
       <w:r>
         <w:rPr>
-          <w:sz w:val="28"/>
           <w:lang w:val="ru-RU"/>
         </w:rPr>
         <w:t xml:space="preserve"> </w:t>
@@ -6295,7 +5678,6 @@
       <w:proofErr w:type="spellStart"/>
       <w:r>
         <w:rPr>
-          <w:sz w:val="28"/>
           <w:lang w:val="ru-RU"/>
         </w:rPr>
         <w:t>эспа-липон</w:t>
@@ -6303,7 +5685,6 @@
       <w:proofErr w:type="spellEnd"/>
       <w:r>
         <w:rPr>
-          <w:sz w:val="28"/>
           <w:lang w:val="ru-RU"/>
         </w:rPr>
         <w:t xml:space="preserve">, актовегин, </w:t>
@@ -6311,7 +5692,6 @@
       <w:proofErr w:type="spellStart"/>
       <w:r>
         <w:rPr>
-          <w:sz w:val="28"/>
           <w:lang w:val="ru-RU"/>
         </w:rPr>
         <w:t>витаксон</w:t>
@@ -6319,7 +5699,6 @@
       <w:proofErr w:type="spellEnd"/>
       <w:r>
         <w:rPr>
-          <w:sz w:val="28"/>
           <w:lang w:val="ru-RU"/>
         </w:rPr>
         <w:t xml:space="preserve">, </w:t>
@@ -6327,7 +5706,6 @@
       <w:proofErr w:type="spellStart"/>
       <w:r>
         <w:rPr>
-          <w:sz w:val="28"/>
           <w:lang w:val="ru-RU"/>
         </w:rPr>
         <w:t>нуклео</w:t>
@@ -6335,7 +5713,6 @@
       <w:proofErr w:type="spellEnd"/>
       <w:r>
         <w:rPr>
-          <w:sz w:val="28"/>
           <w:lang w:val="ru-RU"/>
         </w:rPr>
         <w:t xml:space="preserve"> ЦМФ, </w:t>
@@ -6343,7 +5720,6 @@
       <w:proofErr w:type="spellStart"/>
       <w:r>
         <w:rPr>
-          <w:sz w:val="28"/>
           <w:lang w:val="ru-RU"/>
         </w:rPr>
         <w:t>рамиприл</w:t>
@@ -6351,7 +5727,6 @@
       <w:proofErr w:type="spellEnd"/>
       <w:r>
         <w:rPr>
-          <w:sz w:val="28"/>
           <w:lang w:val="ru-RU"/>
         </w:rPr>
         <w:t xml:space="preserve">, </w:t>
@@ -6359,7 +5734,6 @@
       <w:proofErr w:type="spellStart"/>
       <w:r>
         <w:rPr>
-          <w:sz w:val="28"/>
           <w:lang w:val="ru-RU"/>
         </w:rPr>
         <w:t>магникор</w:t>
@@ -6367,7 +5741,6 @@
       <w:proofErr w:type="spellEnd"/>
       <w:r>
         <w:rPr>
-          <w:sz w:val="28"/>
           <w:lang w:val="ru-RU"/>
         </w:rPr>
         <w:t xml:space="preserve"> </w:t>
@@ -6378,7 +5751,6 @@
         <w:ind w:left="-567"/>
         <w:jc w:val="both"/>
         <w:rPr>
-          <w:sz w:val="28"/>
           <w:lang w:val="ru-RU"/>
         </w:rPr>
       </w:pPr>
@@ -6388,7 +5760,6 @@
       <w:bookmarkEnd w:id="5"/>
       <w:r>
         <w:rPr>
-          <w:sz w:val="28"/>
           <w:u w:val="single"/>
           <w:lang w:val="ru-RU"/>
         </w:rPr>
@@ -6396,7 +5767,6 @@
       </w:r>
       <w:r>
         <w:rPr>
-          <w:sz w:val="28"/>
           <w:lang w:val="ru-RU"/>
         </w:rPr>
         <w:t xml:space="preserve">:  </w:t>
@@ -6421,7 +5791,27 @@
             <w:rPr>
               <w:lang w:val="ru-RU"/>
             </w:rPr>
-            <w:t>Общее состояние улучшилось, гликемия стабилизировалась, уменьшились боли в н/к.</w:t>
+            <w:t>Общее состояние улучшилось, гликемия стабилизировалась</w:t>
+          </w:r>
+          <w:r>
+            <w:rPr>
+              <w:lang w:val="ru-RU"/>
+            </w:rPr>
+            <w:t xml:space="preserve"> на фоне проведенной коррекции </w:t>
+          </w:r>
+          <w:proofErr w:type="spellStart"/>
+          <w:r>
+            <w:rPr>
+              <w:lang w:val="ru-RU"/>
+            </w:rPr>
+            <w:t>инсулинотерпии</w:t>
+          </w:r>
+          <w:proofErr w:type="spellEnd"/>
+          <w:r>
+            <w:rPr>
+              <w:lang w:val="ru-RU"/>
+            </w:rPr>
+            <w:t>, уменьшились боли в н/к.</w:t>
           </w:r>
         </w:sdtContent>
       </w:sdt>
@@ -6429,30 +5819,31 @@
         <w:rPr>
           <w:lang w:val="ru-RU"/>
         </w:rPr>
+        <w:t xml:space="preserve"> АД </w:t>
+      </w:r>
+      <w:r>
+        <w:rPr>
+          <w:lang w:val="ru-RU"/>
+        </w:rPr>
+        <w:t>120/70</w:t>
+      </w:r>
+      <w:r>
+        <w:rPr>
+          <w:lang w:val="ru-RU"/>
+        </w:rPr>
+        <w:t xml:space="preserve"> мм рт. ст.</w:t>
+      </w:r>
+      <w:r>
+        <w:rPr>
+          <w:lang w:val="ru-RU"/>
+        </w:rPr>
+        <w:t xml:space="preserve"> Учитывая тяжелую форму, лабильное течение СД  пациенту показан перевод на интенсивную схему инсулинотерапии, в настоящее время отказалась, имеется подпись в истории болезни. </w:t>
+      </w:r>
+      <w:r>
+        <w:rPr>
+          <w:lang w:val="ru-RU"/>
+        </w:rPr>
         <w:t xml:space="preserve"> </w:t>
-      </w:r>
-      <w:r>
-        <w:rPr>
-          <w:sz w:val="28"/>
-          <w:lang w:val="ru-RU"/>
-        </w:rPr>
-        <w:t xml:space="preserve">АД  </w:t>
-      </w:r>
-      <w:proofErr w:type="gramStart"/>
-      <w:r>
-        <w:rPr>
-          <w:sz w:val="28"/>
-          <w:lang w:val="ru-RU"/>
-        </w:rPr>
-        <w:t>мм</w:t>
-      </w:r>
-      <w:proofErr w:type="gramEnd"/>
-      <w:r>
-        <w:rPr>
-          <w:sz w:val="28"/>
-          <w:lang w:val="ru-RU"/>
-        </w:rPr>
-        <w:t xml:space="preserve"> рт. ст. </w:t>
       </w:r>
       <w:sdt>
         <w:sdtPr>
@@ -6480,14 +5871,12 @@
       </w:sdt>
       <w:r>
         <w:rPr>
-          <w:sz w:val="28"/>
           <w:lang w:val="ru-RU"/>
         </w:rPr>
         <w:t xml:space="preserve">  </w:t>
       </w:r>
       <w:r>
         <w:rPr>
-          <w:sz w:val="28"/>
           <w:lang w:val="ru-RU"/>
         </w:rPr>
         <w:t xml:space="preserve"> </w:t>
@@ -6495,7 +5884,6 @@
       <w:sdt>
         <w:sdtPr>
           <w:rPr>
-            <w:sz w:val="28"/>
             <w:lang w:val="ru-RU"/>
           </w:rPr>
           <w:id w:val="-698077397"/>
@@ -6511,7 +5899,6 @@
         <w:sdtContent>
           <w:r>
             <w:rPr>
-              <w:sz w:val="28"/>
               <w:lang w:val="ru-RU"/>
             </w:rPr>
             <w:t xml:space="preserve"> </w:t>
@@ -6524,7 +5911,6 @@
         <w:ind w:left="-567"/>
         <w:jc w:val="both"/>
         <w:rPr>
-          <w:sz w:val="28"/>
           <w:lang w:val="ru-RU"/>
         </w:rPr>
       </w:pPr>
@@ -6694,7 +6080,7 @@
             <w:rPr>
               <w:lang w:val="ru-RU"/>
             </w:rPr>
-            <w:t>7,0</w:t>
+            <w:t>6,5</w:t>
           </w:r>
         </w:sdtContent>
       </w:sdt>
@@ -6810,7 +6196,6 @@
       <w:proofErr w:type="spellStart"/>
       <w:r>
         <w:rPr>
-          <w:sz w:val="28"/>
           <w:lang w:val="ru-RU"/>
         </w:rPr>
         <w:t>Генсулин</w:t>
@@ -6818,7 +6203,6 @@
       <w:proofErr w:type="spellEnd"/>
       <w:r>
         <w:rPr>
-          <w:sz w:val="28"/>
           <w:lang w:val="ru-RU"/>
         </w:rPr>
         <w:t xml:space="preserve"> </w:t>
@@ -6826,7 +6210,6 @@
       <w:proofErr w:type="gramStart"/>
       <w:r>
         <w:rPr>
-          <w:sz w:val="28"/>
           <w:lang w:val="ru-RU"/>
         </w:rPr>
         <w:t>Р</w:t>
@@ -6834,23 +6217,27 @@
       <w:proofErr w:type="gramEnd"/>
       <w:r>
         <w:rPr>
-          <w:sz w:val="28"/>
-          <w:lang w:val="ru-RU"/>
-        </w:rPr>
-        <w:t xml:space="preserve"> </w:t>
-      </w:r>
-      <w:r>
-        <w:rPr>
-          <w:sz w:val="28"/>
-          <w:lang w:val="ru-RU"/>
-        </w:rPr>
-        <w:t xml:space="preserve"> </w:t>
-      </w:r>
-      <w:r>
-        <w:rPr>
-          <w:lang w:val="ru-RU"/>
-        </w:rPr>
-        <w:t>п/з- ед., п/о- ед., п/у</w:t>
+          <w:lang w:val="ru-RU"/>
+        </w:rPr>
+        <w:t xml:space="preserve">  </w:t>
+      </w:r>
+      <w:r>
+        <w:rPr>
+          <w:lang w:val="ru-RU"/>
+        </w:rPr>
+        <w:t xml:space="preserve">п/з- </w:t>
+      </w:r>
+      <w:r>
+        <w:rPr>
+          <w:lang w:val="ru-RU"/>
+        </w:rPr>
+        <w:t>16</w:t>
+      </w:r>
+      <w:r>
+        <w:rPr>
+          <w:lang w:val="ru-RU"/>
+        </w:rPr>
+        <w:t>ед., п/у</w:t>
       </w:r>
       <w:r>
         <w:rPr>
@@ -6862,12 +6249,23 @@
         <w:rPr>
           <w:lang w:val="ru-RU"/>
         </w:rPr>
-        <w:t xml:space="preserve">- ед.,  </w:t>
+        <w:t>-</w:t>
+      </w:r>
+      <w:r>
+        <w:rPr>
+          <w:lang w:val="ru-RU"/>
+        </w:rPr>
+        <w:t>10-12</w:t>
+      </w:r>
+      <w:r>
+        <w:rPr>
+          <w:lang w:val="ru-RU"/>
+        </w:rPr>
+        <w:t xml:space="preserve"> ед.,  </w:t>
       </w:r>
       <w:proofErr w:type="spellStart"/>
       <w:r>
         <w:rPr>
-          <w:sz w:val="28"/>
           <w:lang w:val="ru-RU"/>
         </w:rPr>
         <w:t>Генсулин</w:t>
@@ -6875,28 +6273,35 @@
       <w:proofErr w:type="spellEnd"/>
       <w:r>
         <w:rPr>
-          <w:sz w:val="28"/>
-          <w:lang w:val="ru-RU"/>
-        </w:rPr>
-        <w:t xml:space="preserve"> Н</w:t>
-      </w:r>
-      <w:r>
-        <w:rPr>
-          <w:lang w:val="ru-RU"/>
-        </w:rPr>
-        <w:t xml:space="preserve"> </w:t>
-      </w:r>
-      <w:r>
-        <w:rPr>
-          <w:lang w:val="ru-RU"/>
-        </w:rPr>
-        <w:t>22.00</w:t>
-      </w:r>
-      <w:r>
-        <w:rPr>
-          <w:lang w:val="ru-RU"/>
-        </w:rPr>
-        <w:t xml:space="preserve">   ед.</w:t>
+          <w:lang w:val="ru-RU"/>
+        </w:rPr>
+        <w:t xml:space="preserve"> Н </w:t>
+      </w:r>
+      <w:r>
+        <w:rPr>
+          <w:lang w:val="ru-RU"/>
+        </w:rPr>
+        <w:t xml:space="preserve"> п/з 18-20 </w:t>
+      </w:r>
+      <w:proofErr w:type="spellStart"/>
+      <w:r>
+        <w:rPr>
+          <w:lang w:val="ru-RU"/>
+        </w:rPr>
+        <w:t>ед</w:t>
+      </w:r>
+      <w:proofErr w:type="spellEnd"/>
+      <w:r>
+        <w:rPr>
+          <w:lang w:val="ru-RU"/>
+        </w:rPr>
+        <w:t>, п/у  16-18</w:t>
+      </w:r>
+      <w:r>
+        <w:rPr>
+          <w:lang w:val="ru-RU"/>
+        </w:rPr>
+        <w:t xml:space="preserve"> ед.</w:t>
       </w:r>
     </w:p>
     <w:p>
@@ -6994,157 +6399,6 @@
           <w:lang w:val="ru-RU"/>
         </w:rPr>
       </w:pPr>
-      <w:proofErr w:type="spellStart"/>
-      <w:r>
-        <w:rPr>
-          <w:lang w:val="ru-RU"/>
-        </w:rPr>
-        <w:t>Гиполипидемическая</w:t>
-      </w:r>
-      <w:proofErr w:type="spellEnd"/>
-      <w:r>
-        <w:rPr>
-          <w:lang w:val="ru-RU"/>
-        </w:rPr>
-        <w:t xml:space="preserve"> терапия</w:t>
-      </w:r>
-      <w:r>
-        <w:rPr>
-          <w:lang w:val="ru-RU"/>
-        </w:rPr>
-        <w:t>:</w:t>
-      </w:r>
-      <w:r>
-        <w:rPr>
-          <w:lang w:val="ru-RU"/>
-        </w:rPr>
-        <w:t xml:space="preserve"> </w:t>
-      </w:r>
-      <w:sdt>
-        <w:sdtPr>
-          <w:rPr>
-            <w:lang w:val="ru-RU"/>
-          </w:rPr>
-          <w:id w:val="1725480614"/>
-          <w:placeholder>
-            <w:docPart w:val="DefaultPlaceholder_1082065159"/>
-          </w:placeholder>
-          <w:comboBox>
-            <w:listItem w:displayText="розувастатин " w:value="розувастатин "/>
-            <w:listItem w:displayText="аторвастатин" w:value="аторвастатин"/>
-          </w:comboBox>
-        </w:sdtPr>
-        <w:sdtEndPr/>
-        <w:sdtContent>
-          <w:proofErr w:type="spellStart"/>
-          <w:r>
-            <w:rPr>
-              <w:lang w:val="ru-RU"/>
-            </w:rPr>
-            <w:t>розувастатин</w:t>
-          </w:r>
-          <w:proofErr w:type="spellEnd"/>
-        </w:sdtContent>
-      </w:sdt>
-      <w:r>
-        <w:rPr>
-          <w:lang w:val="ru-RU"/>
-        </w:rPr>
-        <w:t xml:space="preserve"> </w:t>
-      </w:r>
-      <w:r>
-        <w:rPr>
-          <w:lang w:val="ru-RU"/>
-        </w:rPr>
-        <w:t>10 мг</w:t>
-      </w:r>
-      <w:r>
-        <w:rPr>
-          <w:lang w:val="ru-RU"/>
-        </w:rPr>
-        <w:t xml:space="preserve"> </w:t>
-      </w:r>
-      <w:r>
-        <w:rPr>
-          <w:lang w:val="ru-RU"/>
-        </w:rPr>
-        <w:t xml:space="preserve">1т </w:t>
-      </w:r>
-      <w:proofErr w:type="spellStart"/>
-      <w:r>
-        <w:rPr>
-          <w:lang w:val="ru-RU"/>
-        </w:rPr>
-        <w:t>веч</w:t>
-      </w:r>
-      <w:proofErr w:type="spellEnd"/>
-      <w:r>
-        <w:rPr>
-          <w:lang w:val="ru-RU"/>
-        </w:rPr>
-        <w:t xml:space="preserve"> </w:t>
-      </w:r>
-      <w:r>
-        <w:rPr>
-          <w:lang w:val="ru-RU"/>
-        </w:rPr>
-        <w:t>с контр</w:t>
-      </w:r>
-      <w:proofErr w:type="gramStart"/>
-      <w:r>
-        <w:rPr>
-          <w:lang w:val="ru-RU"/>
-        </w:rPr>
-        <w:t>.</w:t>
-      </w:r>
-      <w:proofErr w:type="gramEnd"/>
-      <w:r>
-        <w:rPr>
-          <w:lang w:val="ru-RU"/>
-        </w:rPr>
-        <w:t xml:space="preserve"> </w:t>
-      </w:r>
-      <w:proofErr w:type="spellStart"/>
-      <w:proofErr w:type="gramStart"/>
-      <w:r>
-        <w:rPr>
-          <w:lang w:val="ru-RU"/>
-        </w:rPr>
-        <w:t>л</w:t>
-      </w:r>
-      <w:proofErr w:type="gramEnd"/>
-      <w:r>
-        <w:rPr>
-          <w:lang w:val="ru-RU"/>
-        </w:rPr>
-        <w:t>ипидограммы</w:t>
-      </w:r>
-      <w:proofErr w:type="spellEnd"/>
-      <w:r>
-        <w:rPr>
-          <w:lang w:val="ru-RU"/>
-        </w:rPr>
-        <w:t xml:space="preserve"> </w:t>
-      </w:r>
-      <w:r>
-        <w:rPr>
-          <w:lang w:val="ru-RU"/>
-        </w:rPr>
-        <w:t>через 3 мес.</w:t>
-      </w:r>
-    </w:p>
-    <w:p>
-      <w:pPr>
-        <w:numPr>
-          <w:ilvl w:val="0"/>
-          <w:numId w:val="2"/>
-        </w:numPr>
-        <w:ind w:left="-142"/>
-        <w:jc w:val="both"/>
-        <w:rPr>
-          <w:lang w:val="ru-RU"/>
-        </w:rPr>
-      </w:pPr>
       <w:r>
         <w:rPr>
           <w:lang w:val="ru-RU"/>
@@ -7245,55 +6499,6 @@
         </w:rPr>
         <w:t xml:space="preserve">ардиолога: </w:t>
       </w:r>
-    </w:p>
-    <w:p>
-      <w:pPr>
-        <w:numPr>
-          <w:ilvl w:val="0"/>
-          <w:numId w:val="2"/>
-        </w:numPr>
-        <w:ind w:left="-142"/>
-        <w:jc w:val="both"/>
-        <w:rPr>
-          <w:lang w:val="ru-RU"/>
-        </w:rPr>
-      </w:pPr>
-      <w:sdt>
-        <w:sdtPr>
-          <w:rPr>
-            <w:lang w:val="ru-RU"/>
-          </w:rPr>
-          <w:id w:val="-1414849388"/>
-          <w:placeholder>
-            <w:docPart w:val="DefaultPlaceholder_1082065159"/>
-          </w:placeholder>
-          <w:comboBox>
-            <w:listItem w:displayText="Гипотензивная терапия:" w:value="Гипотензивная терапия:"/>
-            <w:listItem w:displayText="С нефропротекторной целью:" w:value="С нефропротекторной целью:"/>
-          </w:comboBox>
-        </w:sdtPr>
-        <w:sdtEndPr/>
-        <w:sdtContent>
-          <w:r>
-            <w:rPr>
-              <w:lang w:val="ru-RU"/>
-            </w:rPr>
-            <w:t>Гипотензивная терапия:</w:t>
-          </w:r>
-        </w:sdtContent>
-      </w:sdt>
-      <w:r>
-        <w:rPr>
-          <w:lang w:val="ru-RU"/>
-        </w:rPr>
-        <w:t xml:space="preserve"> э</w:t>
-      </w:r>
-      <w:r>
-        <w:rPr>
-          <w:lang w:val="ru-RU"/>
-        </w:rPr>
-        <w:t>налаприл 5 мг утром,</w:t>
-      </w:r>
       <w:r>
         <w:rPr>
           <w:lang w:val="ru-RU"/>
@@ -7305,34 +6510,14 @@
         <w:rPr>
           <w:lang w:val="ru-RU"/>
         </w:rPr>
-        <w:t>индапрес</w:t>
+        <w:t>рамиприл</w:t>
       </w:r>
       <w:proofErr w:type="spellEnd"/>
       <w:r>
         <w:rPr>
           <w:lang w:val="ru-RU"/>
         </w:rPr>
-        <w:t xml:space="preserve"> (</w:t>
-      </w:r>
-      <w:proofErr w:type="spellStart"/>
-      <w:r>
-        <w:rPr>
-          <w:lang w:val="ru-RU"/>
-        </w:rPr>
-        <w:t>индап</w:t>
-      </w:r>
-      <w:proofErr w:type="spellEnd"/>
-      <w:r>
-        <w:rPr>
-          <w:lang w:val="ru-RU"/>
-        </w:rPr>
-        <w:t xml:space="preserve">) 2,5 мг утром, </w:t>
-      </w:r>
-      <w:r>
-        <w:rPr>
-          <w:lang w:val="ru-RU"/>
-        </w:rPr>
-        <w:t xml:space="preserve"> кардиомагнил  1 т. вечер. Контр. АД. </w:t>
+        <w:t xml:space="preserve"> 2,5-5 мг, 1р/д, Контроль АД.  Дообследование ЭХОКС.</w:t>
       </w:r>
     </w:p>
     <w:p>
@@ -7373,15 +6558,9 @@
             <w:rPr>
               <w:lang w:val="ru-RU"/>
             </w:rPr>
-            <w:t>Диалипон</w:t>
+            <w:t>Эспа-липон</w:t>
           </w:r>
           <w:proofErr w:type="spellEnd"/>
-          <w:r>
-            <w:rPr>
-              <w:lang w:val="ru-RU"/>
-            </w:rPr>
-            <w:t xml:space="preserve"> </w:t>
-          </w:r>
         </w:sdtContent>
       </w:sdt>
       <w:r>
@@ -7567,371 +6746,55 @@
         <w:rPr>
           <w:lang w:val="ru-RU"/>
         </w:rPr>
-        <w:t>Рек. невропатолога: преп. а-</w:t>
+        <w:t>Рек</w:t>
+      </w:r>
+      <w:proofErr w:type="gramStart"/>
+      <w:r>
+        <w:rPr>
+          <w:lang w:val="ru-RU"/>
+        </w:rPr>
+        <w:t>.</w:t>
+      </w:r>
+      <w:proofErr w:type="gramEnd"/>
+      <w:r>
+        <w:rPr>
+          <w:lang w:val="ru-RU"/>
+        </w:rPr>
+        <w:t xml:space="preserve"> </w:t>
+      </w:r>
+      <w:proofErr w:type="gramStart"/>
+      <w:r>
+        <w:rPr>
+          <w:lang w:val="ru-RU"/>
+        </w:rPr>
+        <w:t>н</w:t>
+      </w:r>
+      <w:proofErr w:type="gramEnd"/>
+      <w:r>
+        <w:rPr>
+          <w:lang w:val="ru-RU"/>
+        </w:rPr>
+        <w:t xml:space="preserve">европатолога: </w:t>
+      </w:r>
+      <w:r>
+        <w:rPr>
+          <w:lang w:val="ru-RU"/>
+        </w:rPr>
+        <w:t xml:space="preserve"> </w:t>
       </w:r>
       <w:proofErr w:type="spellStart"/>
       <w:r>
         <w:rPr>
           <w:lang w:val="ru-RU"/>
         </w:rPr>
-        <w:t>липоевой</w:t>
+        <w:t>нуклео</w:t>
       </w:r>
       <w:proofErr w:type="spellEnd"/>
       <w:r>
         <w:rPr>
           <w:lang w:val="ru-RU"/>
         </w:rPr>
-        <w:t xml:space="preserve"> к-ты 600 мг в/в кап.</w:t>
-      </w:r>
-      <w:r>
-        <w:rPr>
-          <w:lang w:val="ru-RU"/>
-        </w:rPr>
-        <w:t xml:space="preserve">, </w:t>
-      </w:r>
-      <w:r>
-        <w:rPr>
-          <w:lang w:val="ru-RU"/>
-        </w:rPr>
-        <w:t xml:space="preserve">витамины </w:t>
-      </w:r>
-      <w:proofErr w:type="spellStart"/>
-      <w:r>
-        <w:rPr>
-          <w:lang w:val="ru-RU"/>
-        </w:rPr>
-        <w:t>гр</w:t>
-      </w:r>
-      <w:proofErr w:type="spellEnd"/>
-      <w:r>
-        <w:rPr>
-          <w:lang w:val="ru-RU"/>
-        </w:rPr>
-        <w:t xml:space="preserve"> В, </w:t>
-      </w:r>
-      <w:r>
-        <w:rPr>
-          <w:lang w:val="ru-RU"/>
-        </w:rPr>
-        <w:t xml:space="preserve">актовегин 10,0 в/в № 10, </w:t>
-      </w:r>
-      <w:proofErr w:type="spellStart"/>
-      <w:r>
-        <w:rPr>
-          <w:lang w:val="ru-RU"/>
-        </w:rPr>
-        <w:t>бенфогамма</w:t>
-      </w:r>
-      <w:proofErr w:type="spellEnd"/>
-      <w:r>
-        <w:rPr>
-          <w:lang w:val="ru-RU"/>
-        </w:rPr>
-        <w:t xml:space="preserve"> 300 мг 1т/</w:t>
-      </w:r>
-      <w:proofErr w:type="spellStart"/>
-      <w:r>
-        <w:rPr>
-          <w:lang w:val="ru-RU"/>
-        </w:rPr>
-        <w:t>сут</w:t>
-      </w:r>
-      <w:proofErr w:type="spellEnd"/>
-      <w:r>
-        <w:rPr>
-          <w:lang w:val="ru-RU"/>
-        </w:rPr>
-        <w:t xml:space="preserve"> до 2 мес.,  вита-</w:t>
-      </w:r>
-      <w:proofErr w:type="spellStart"/>
-      <w:r>
-        <w:rPr>
-          <w:lang w:val="ru-RU"/>
-        </w:rPr>
-        <w:t>мелатононин</w:t>
-      </w:r>
-      <w:proofErr w:type="spellEnd"/>
-      <w:r>
-        <w:rPr>
-          <w:lang w:val="ru-RU"/>
-        </w:rPr>
-        <w:t xml:space="preserve"> 1-2 т </w:t>
-      </w:r>
-      <w:proofErr w:type="spellStart"/>
-      <w:r>
-        <w:rPr>
-          <w:lang w:val="ru-RU"/>
-        </w:rPr>
-        <w:t>веч</w:t>
-      </w:r>
-      <w:proofErr w:type="spellEnd"/>
-      <w:r>
-        <w:rPr>
-          <w:lang w:val="ru-RU"/>
-        </w:rPr>
-        <w:t>.,</w:t>
-      </w:r>
-      <w:r>
-        <w:rPr>
-          <w:lang w:val="ru-RU"/>
-        </w:rPr>
-        <w:t xml:space="preserve"> </w:t>
-      </w:r>
-      <w:proofErr w:type="spellStart"/>
-      <w:r>
-        <w:rPr>
-          <w:lang w:val="ru-RU"/>
-        </w:rPr>
-        <w:t>вестибо</w:t>
-      </w:r>
-      <w:proofErr w:type="spellEnd"/>
-      <w:r>
-        <w:rPr>
-          <w:lang w:val="ru-RU"/>
-        </w:rPr>
-        <w:t xml:space="preserve"> 24 мг 2р\д, </w:t>
-      </w:r>
-      <w:r>
-        <w:rPr>
-          <w:lang w:val="ru-RU"/>
-        </w:rPr>
-        <w:t xml:space="preserve"> </w:t>
-      </w:r>
-      <w:proofErr w:type="spellStart"/>
-      <w:r>
-        <w:rPr>
-          <w:lang w:val="ru-RU"/>
-        </w:rPr>
-        <w:t>вестинорм</w:t>
-      </w:r>
-      <w:proofErr w:type="spellEnd"/>
-      <w:r>
-        <w:rPr>
-          <w:lang w:val="ru-RU"/>
-        </w:rPr>
-        <w:t xml:space="preserve"> 16 мг 1т 3р\д до 2 </w:t>
-      </w:r>
-      <w:proofErr w:type="spellStart"/>
-      <w:proofErr w:type="gramStart"/>
-      <w:r>
-        <w:rPr>
-          <w:lang w:val="ru-RU"/>
-        </w:rPr>
-        <w:t>мес</w:t>
-      </w:r>
-      <w:proofErr w:type="spellEnd"/>
-      <w:proofErr w:type="gramEnd"/>
-      <w:r>
-        <w:rPr>
-          <w:lang w:val="ru-RU"/>
-        </w:rPr>
-        <w:t xml:space="preserve">,, </w:t>
-      </w:r>
-      <w:proofErr w:type="spellStart"/>
-      <w:r>
-        <w:rPr>
-          <w:lang w:val="ru-RU"/>
-        </w:rPr>
-        <w:t>габагамма</w:t>
-      </w:r>
-      <w:proofErr w:type="spellEnd"/>
-      <w:r>
-        <w:rPr>
-          <w:lang w:val="ru-RU"/>
-        </w:rPr>
-        <w:t xml:space="preserve"> 300 мг </w:t>
-      </w:r>
-      <w:proofErr w:type="spellStart"/>
-      <w:r>
-        <w:rPr>
-          <w:lang w:val="ru-RU"/>
-        </w:rPr>
-        <w:t>веч</w:t>
-      </w:r>
-      <w:proofErr w:type="spellEnd"/>
-      <w:r>
-        <w:rPr>
-          <w:lang w:val="ru-RU"/>
-        </w:rPr>
-        <w:t xml:space="preserve">, </w:t>
-      </w:r>
-      <w:proofErr w:type="spellStart"/>
-      <w:r>
-        <w:rPr>
-          <w:lang w:val="ru-RU"/>
-        </w:rPr>
-        <w:t>габантин</w:t>
-      </w:r>
-      <w:proofErr w:type="spellEnd"/>
-      <w:r>
-        <w:rPr>
-          <w:lang w:val="ru-RU"/>
-        </w:rPr>
-        <w:t xml:space="preserve"> 300мг 2р/</w:t>
-      </w:r>
-      <w:proofErr w:type="spellStart"/>
-      <w:r>
-        <w:rPr>
-          <w:lang w:val="ru-RU"/>
-        </w:rPr>
-        <w:t>сут</w:t>
-      </w:r>
-      <w:proofErr w:type="spellEnd"/>
-      <w:r>
-        <w:rPr>
-          <w:lang w:val="ru-RU"/>
-        </w:rPr>
-        <w:t xml:space="preserve">. 2-3 </w:t>
-      </w:r>
-      <w:proofErr w:type="spellStart"/>
-      <w:r>
-        <w:rPr>
-          <w:lang w:val="ru-RU"/>
-        </w:rPr>
-        <w:t>нед</w:t>
-      </w:r>
-      <w:proofErr w:type="spellEnd"/>
-      <w:r>
-        <w:rPr>
-          <w:lang w:val="ru-RU"/>
-        </w:rPr>
-        <w:t xml:space="preserve">., глицин 2т 3/д., </w:t>
-      </w:r>
-      <w:proofErr w:type="spellStart"/>
-      <w:r>
-        <w:rPr>
-          <w:lang w:val="ru-RU"/>
-        </w:rPr>
-        <w:t>глиятон</w:t>
-      </w:r>
-      <w:proofErr w:type="spellEnd"/>
-      <w:r>
-        <w:rPr>
-          <w:lang w:val="ru-RU"/>
-        </w:rPr>
-        <w:t xml:space="preserve"> 1000  в/м № 10, </w:t>
-      </w:r>
-      <w:proofErr w:type="spellStart"/>
-      <w:r>
-        <w:rPr>
-          <w:lang w:val="ru-RU"/>
-        </w:rPr>
-        <w:t>кортексин</w:t>
-      </w:r>
-      <w:proofErr w:type="spellEnd"/>
-      <w:r>
-        <w:rPr>
-          <w:lang w:val="ru-RU"/>
-        </w:rPr>
-        <w:t xml:space="preserve"> 10,</w:t>
-      </w:r>
-      <w:r>
-        <w:rPr>
-          <w:lang w:val="ru-RU"/>
-        </w:rPr>
-        <w:t>0</w:t>
-      </w:r>
-      <w:r>
-        <w:rPr>
-          <w:lang w:val="ru-RU"/>
-        </w:rPr>
-        <w:t xml:space="preserve"> в/</w:t>
-      </w:r>
-      <w:r>
-        <w:rPr>
-          <w:lang w:val="ru-RU"/>
-        </w:rPr>
-        <w:t>м</w:t>
-      </w:r>
-      <w:r>
-        <w:rPr>
-          <w:lang w:val="ru-RU"/>
-        </w:rPr>
-        <w:t xml:space="preserve"> №10., </w:t>
-      </w:r>
-      <w:proofErr w:type="spellStart"/>
-      <w:r>
-        <w:rPr>
-          <w:lang w:val="ru-RU"/>
-        </w:rPr>
-        <w:t>келтикан</w:t>
-      </w:r>
-      <w:proofErr w:type="spellEnd"/>
-      <w:r>
-        <w:rPr>
-          <w:lang w:val="ru-RU"/>
-        </w:rPr>
-        <w:t xml:space="preserve"> 1т.*3р/д.</w:t>
-      </w:r>
-      <w:r>
-        <w:rPr>
-          <w:lang w:val="ru-RU"/>
-        </w:rPr>
-        <w:t xml:space="preserve"> 1 мес.</w:t>
-      </w:r>
-      <w:r>
-        <w:rPr>
-          <w:lang w:val="ru-RU"/>
-        </w:rPr>
-        <w:t xml:space="preserve">, </w:t>
-      </w:r>
-      <w:proofErr w:type="spellStart"/>
-      <w:r>
-        <w:rPr>
-          <w:lang w:val="ru-RU"/>
-        </w:rPr>
-        <w:t>луцетам</w:t>
-      </w:r>
-      <w:proofErr w:type="spellEnd"/>
-      <w:r>
-        <w:rPr>
-          <w:lang w:val="ru-RU"/>
-        </w:rPr>
-        <w:t xml:space="preserve"> 15,0 в/в </w:t>
-      </w:r>
-      <w:proofErr w:type="spellStart"/>
-      <w:proofErr w:type="gramStart"/>
-      <w:r>
-        <w:rPr>
-          <w:lang w:val="ru-RU"/>
-        </w:rPr>
-        <w:t>стр</w:t>
-      </w:r>
-      <w:proofErr w:type="spellEnd"/>
-      <w:proofErr w:type="gramEnd"/>
-      <w:r>
-        <w:rPr>
-          <w:lang w:val="ru-RU"/>
-        </w:rPr>
-        <w:t xml:space="preserve"> № 10, </w:t>
-      </w:r>
-      <w:proofErr w:type="spellStart"/>
-      <w:r>
-        <w:rPr>
-          <w:lang w:val="ru-RU"/>
-        </w:rPr>
-        <w:t>нуклео</w:t>
-      </w:r>
-      <w:proofErr w:type="spellEnd"/>
-      <w:r>
-        <w:rPr>
-          <w:lang w:val="ru-RU"/>
-        </w:rPr>
-        <w:t xml:space="preserve"> ЦМФ 1т. *2р/д 20 дней, </w:t>
-      </w:r>
-      <w:proofErr w:type="spellStart"/>
-      <w:r>
-        <w:rPr>
-          <w:lang w:val="ru-RU"/>
-        </w:rPr>
-        <w:t>сермион</w:t>
-      </w:r>
-      <w:proofErr w:type="spellEnd"/>
-      <w:r>
-        <w:rPr>
-          <w:lang w:val="ru-RU"/>
-        </w:rPr>
-        <w:t xml:space="preserve"> 30 мг утр. 1 мес., </w:t>
+        <w:t xml:space="preserve"> ЦМФ 1т. *2р/д 20 дней,</w:t>
       </w:r>
     </w:p>
     <w:p>
@@ -7950,41 +6813,81 @@
         <w:rPr>
           <w:lang w:val="ru-RU"/>
         </w:rPr>
-        <w:t>УЗИ щит</w:t>
+        <w:t>Б/</w:t>
       </w:r>
       <w:proofErr w:type="gramStart"/>
       <w:r>
         <w:rPr>
           <w:lang w:val="ru-RU"/>
         </w:rPr>
+        <w:t>л</w:t>
+      </w:r>
+      <w:proofErr w:type="gramEnd"/>
+      <w:r>
+        <w:rPr>
+          <w:lang w:val="ru-RU"/>
+        </w:rPr>
+        <w:t xml:space="preserve"> серия. </w:t>
+      </w:r>
+      <w:r>
+        <w:rPr>
+          <w:lang w:val="ru-RU"/>
+        </w:rPr>
+        <w:t>АДГ</w:t>
+      </w:r>
+      <w:r>
+        <w:rPr>
+          <w:lang w:val="ru-RU"/>
+        </w:rPr>
+        <w:t xml:space="preserve">  №  </w:t>
+      </w:r>
+      <w:r>
+        <w:rPr>
+          <w:lang w:val="ru-RU"/>
+        </w:rPr>
+        <w:t>671</w:t>
+      </w:r>
+      <w:r>
+        <w:rPr>
+          <w:lang w:val="ru-RU"/>
+        </w:rPr>
+        <w:t>9</w:t>
+      </w:r>
+      <w:r>
+        <w:rPr>
+          <w:lang w:val="ru-RU"/>
+        </w:rPr>
+        <w:t xml:space="preserve">     с  </w:t>
+      </w:r>
+      <w:r>
+        <w:rPr>
+          <w:lang w:val="ru-RU"/>
+        </w:rPr>
+        <w:t>30</w:t>
+      </w:r>
+      <w:r>
+        <w:rPr>
+          <w:lang w:val="ru-RU"/>
+        </w:rPr>
         <w:t>.</w:t>
       </w:r>
-      <w:proofErr w:type="gramEnd"/>
-      <w:r>
-        <w:rPr>
-          <w:lang w:val="ru-RU"/>
-        </w:rPr>
-        <w:t xml:space="preserve"> </w:t>
-      </w:r>
-      <w:proofErr w:type="gramStart"/>
-      <w:r>
-        <w:rPr>
-          <w:lang w:val="ru-RU"/>
-        </w:rPr>
-        <w:t>ж</w:t>
-      </w:r>
-      <w:proofErr w:type="gramEnd"/>
-      <w:r>
-        <w:rPr>
-          <w:lang w:val="ru-RU"/>
-        </w:rPr>
-        <w:t xml:space="preserve">елезы 1р. в год. </w:t>
-      </w:r>
-      <w:r>
-        <w:rPr>
-          <w:lang w:val="ru-RU"/>
-        </w:rPr>
-        <w:t>Контр ТТГ 1р в 6 мес</w:t>
+      <w:r>
+        <w:rPr>
+          <w:lang w:val="ru-RU"/>
+        </w:rPr>
+        <w:t>04.18</w:t>
+      </w:r>
+      <w:r>
+        <w:rPr>
+          <w:lang w:val="ru-RU"/>
+        </w:rPr>
+        <w:t xml:space="preserve"> по  </w:t>
+      </w:r>
+      <w:r>
+        <w:rPr>
+          <w:lang w:val="ru-RU"/>
+        </w:rPr>
+        <w:t>10</w:t>
       </w:r>
       <w:r>
         <w:rPr>
@@ -7992,81 +6895,6 @@
         </w:rPr>
         <w:t>.</w:t>
       </w:r>
-    </w:p>
-    <w:p>
-      <w:pPr>
-        <w:numPr>
-          <w:ilvl w:val="0"/>
-          <w:numId w:val="2"/>
-        </w:numPr>
-        <w:ind w:left="-142"/>
-        <w:jc w:val="both"/>
-        <w:rPr>
-          <w:lang w:val="ru-RU"/>
-        </w:rPr>
-      </w:pPr>
-      <w:r>
-        <w:rPr>
-          <w:lang w:val="ru-RU"/>
-        </w:rPr>
-        <w:t>Б/</w:t>
-      </w:r>
-      <w:proofErr w:type="gramStart"/>
-      <w:r>
-        <w:rPr>
-          <w:lang w:val="ru-RU"/>
-        </w:rPr>
-        <w:t>л</w:t>
-      </w:r>
-      <w:proofErr w:type="gramEnd"/>
-      <w:r>
-        <w:rPr>
-          <w:lang w:val="ru-RU"/>
-        </w:rPr>
-        <w:t xml:space="preserve"> серия. </w:t>
-      </w:r>
-      <w:r>
-        <w:rPr>
-          <w:lang w:val="ru-RU"/>
-        </w:rPr>
-        <w:t>АДГ</w:t>
-      </w:r>
-      <w:r>
-        <w:rPr>
-          <w:lang w:val="ru-RU"/>
-        </w:rPr>
-        <w:t xml:space="preserve">  №  </w:t>
-      </w:r>
-      <w:r>
-        <w:rPr>
-          <w:lang w:val="ru-RU"/>
-        </w:rPr>
-        <w:t>671</w:t>
-      </w:r>
-      <w:r>
-        <w:rPr>
-          <w:lang w:val="ru-RU"/>
-        </w:rPr>
-        <w:t>9</w:t>
-      </w:r>
-      <w:r>
-        <w:rPr>
-          <w:lang w:val="ru-RU"/>
-        </w:rPr>
-        <w:t xml:space="preserve">     с  .</w:t>
-      </w:r>
-      <w:r>
-        <w:rPr>
-          <w:lang w:val="ru-RU"/>
-        </w:rPr>
-        <w:t>04.18</w:t>
-      </w:r>
-      <w:r>
-        <w:rPr>
-          <w:lang w:val="ru-RU"/>
-        </w:rPr>
-        <w:t xml:space="preserve"> по  .</w:t>
-      </w:r>
       <w:r>
         <w:rPr>
           <w:lang w:val="ru-RU"/>
@@ -8083,7 +6911,19 @@
         <w:rPr>
           <w:lang w:val="ru-RU"/>
         </w:rPr>
-        <w:t>. к труду     .</w:t>
+        <w:t xml:space="preserve">. к труду     </w:t>
+      </w:r>
+      <w:r>
+        <w:rPr>
+          <w:lang w:val="ru-RU"/>
+        </w:rPr>
+        <w:t>11</w:t>
+      </w:r>
+      <w:r>
+        <w:rPr>
+          <w:lang w:val="ru-RU"/>
+        </w:rPr>
+        <w:t>.</w:t>
       </w:r>
       <w:r>
         <w:rPr>
@@ -8171,14 +7011,14 @@
             <w:rPr>
               <w:lang w:val="ru-RU"/>
             </w:rPr>
-            <w:t>Фещук</w:t>
+            <w:t>Соловьюк</w:t>
           </w:r>
           <w:proofErr w:type="spellEnd"/>
           <w:r>
             <w:rPr>
               <w:lang w:val="ru-RU"/>
             </w:rPr>
-            <w:t>. И.А.</w:t>
+            <w:t xml:space="preserve"> Е.А.</w:t>
           </w:r>
         </w:sdtContent>
       </w:sdt>
@@ -9737,6 +8577,35 @@
         </w:p>
       </w:docPartBody>
     </w:docPart>
+    <w:docPart>
+      <w:docPartPr>
+        <w:name w:val="C4B4FFB8EBB440E7A03DA0E8B5C80D9F"/>
+        <w:category>
+          <w:name w:val="Общие"/>
+          <w:gallery w:val="placeholder"/>
+        </w:category>
+        <w:types>
+          <w:type w:val="bbPlcHdr"/>
+        </w:types>
+        <w:behaviors>
+          <w:behavior w:val="content"/>
+        </w:behaviors>
+        <w:guid w:val="{A83A70D9-CFC4-4C06-83AA-FBDB92DAAA71}"/>
+      </w:docPartPr>
+      <w:docPartBody>
+        <w:p>
+          <w:pPr>
+            <w:pStyle w:val="C4B4FFB8EBB440E7A03DA0E8B5C80D9F"/>
+          </w:pPr>
+          <w:r>
+            <w:rPr>
+              <w:rStyle w:val="a3"/>
+            </w:rPr>
+            <w:t>Выберите элемент.</w:t>
+          </w:r>
+        </w:p>
+      </w:docPartBody>
+    </w:docPart>
   </w:docParts>
 </w:glossaryDocument>
 </file>
@@ -9856,11 +8725,13 @@
     <w:rsid w:val="00A85FAB"/>
     <w:rsid w:val="00AA6B2C"/>
     <w:rsid w:val="00AD1EEC"/>
+    <w:rsid w:val="00AF1D9F"/>
     <w:rsid w:val="00B051FC"/>
     <w:rsid w:val="00B7133E"/>
     <w:rsid w:val="00BA4DC9"/>
     <w:rsid w:val="00C00E28"/>
     <w:rsid w:val="00C14F94"/>
+    <w:rsid w:val="00C3026A"/>
     <w:rsid w:val="00C82459"/>
     <w:rsid w:val="00CC0346"/>
     <w:rsid w:val="00CD1752"/>
@@ -10086,7 +8957,7 @@
     <w:basedOn w:val="a0"/>
     <w:uiPriority w:val="99"/>
     <w:semiHidden/>
-    <w:rsid w:val="005D3769"/>
+    <w:rsid w:val="00C3026A"/>
     <w:rPr>
       <w:color w:val="808080"/>
     </w:rPr>
@@ -10305,6 +9176,13 @@
   <w:style w:type="paragraph" w:customStyle="1" w:styleId="7862C20F9BFF4F74B33C6AE439DF9412">
     <w:name w:val="7862C20F9BFF4F74B33C6AE439DF9412"/>
     <w:rsid w:val="005D3769"/>
+    <w:rPr>
+      <w:lang w:val="uk-UA" w:eastAsia="uk-UA"/>
+    </w:rPr>
+  </w:style>
+  <w:style w:type="paragraph" w:customStyle="1" w:styleId="C4B4FFB8EBB440E7A03DA0E8B5C80D9F">
+    <w:name w:val="C4B4FFB8EBB440E7A03DA0E8B5C80D9F"/>
+    <w:rsid w:val="00C3026A"/>
     <w:rPr>
       <w:lang w:val="uk-UA" w:eastAsia="uk-UA"/>
     </w:rPr>
@@ -10796,7 +9674,7 @@
 </file>
 
 <file path=customXml/itemProps1.xml><?xml version="1.0" encoding="utf-8"?>
-<ds:datastoreItem xmlns:ds="http://schemas.openxmlformats.org/officeDocument/2006/customXml" ds:itemID="{7811B008-73BF-4DDB-B289-AB573D19F3EA}">
+<ds:datastoreItem xmlns:ds="http://schemas.openxmlformats.org/officeDocument/2006/customXml" ds:itemID="{7B72B454-0C33-4866-A86A-8A7971AFF3E6}">
   <ds:schemaRefs>
     <ds:schemaRef ds:uri="http://schemas.openxmlformats.org/officeDocument/2006/bibliography"/>
   </ds:schemaRefs>
